--- a/Introduction to NoSQL - Hoang Minh Dung - 11221480.docx
+++ b/Introduction to NoSQL - Hoang Minh Dung - 11221480.docx
@@ -88,25 +88,571 @@
           <w:color w:val="000000" w:themeColor="text1"/>
         </w:rPr>
       </w:pPr>
-      <w:r>
-        <w:rPr>
-          <w:b/>
-          <w:bCs/>
+      <w:hyperlink r:id="rId7" w:history="1">
+        <w:r>
+          <w:rPr>
+            <w:rStyle w:val="Hyperlink"/>
+            <w:b/>
+            <w:bCs/>
+            <w:i/>
+            <w:iCs/>
+          </w:rPr>
+          <w:t>VIEW FULL ASSIGNMENT HERE</w:t>
+        </w:r>
+      </w:hyperlink>
+    </w:p>
+    <w:p>
+      <w:pPr>
+        <w:pStyle w:val="ListParagraph"/>
+        <w:numPr>
+          <w:ilvl w:val="0"/>
+          <w:numId w:val="1"/>
+        </w:numPr>
+        <w:jc w:val="both"/>
+        <w:rPr>
+          <w:b/>
+          <w:bCs/>
+        </w:rPr>
+      </w:pPr>
+      <w:r>
+        <w:rPr>
+          <w:b/>
+          <w:bCs/>
+        </w:rPr>
+        <w:t>During the class, there was a discussion of modelling a dataset as a Matrix and a record</w:t>
+      </w:r>
+      <w:r>
+        <w:rPr>
+          <w:b/>
+          <w:bCs/>
+        </w:rPr>
+        <w:t xml:space="preserve"> </w:t>
+      </w:r>
+      <w:r>
+        <w:rPr>
+          <w:b/>
+          <w:bCs/>
+        </w:rPr>
+        <w:t xml:space="preserve">as Vector. Describe your current BA64 SQL database mathematically </w:t>
+      </w:r>
+    </w:p>
+    <w:p>
+      <w:pPr>
+        <w:jc w:val="both"/>
+      </w:pPr>
+      <w:r>
+        <w:t>In my relational model (SQL), every table in the Homework4/BA64 database can be represented as a matrix, and each record as a row vector:</w:t>
+      </w:r>
+    </w:p>
+    <w:p>
+      <w:pPr>
+        <w:pStyle w:val="ListParagraph"/>
+        <w:numPr>
+          <w:ilvl w:val="0"/>
+          <w:numId w:val="3"/>
+        </w:numPr>
+        <w:jc w:val="both"/>
+      </w:pPr>
+      <w:r>
+        <w:rPr>
+          <w:b/>
+          <w:bCs/>
+        </w:rPr>
+        <w:t>Tables as Matrices</w:t>
+      </w:r>
+      <w:r>
+        <w:rPr>
+          <w:b/>
+          <w:bCs/>
+        </w:rPr>
+        <w:t>:</w:t>
+      </w:r>
+    </w:p>
+    <w:p>
+      <w:pPr>
+        <w:numPr>
+          <w:ilvl w:val="1"/>
+          <w:numId w:val="2"/>
+        </w:numPr>
+        <w:jc w:val="both"/>
+      </w:pPr>
+      <w:r>
+        <w:t>For example, the students table with 9 attributes:</w:t>
+      </w:r>
+      <w:r>
+        <w:t xml:space="preserve"> (n columns, n feartures, n attributes)</w:t>
+      </w:r>
+    </w:p>
+    <w:p>
+      <w:pPr>
+        <w:pStyle w:val="NormalWeb"/>
+        <w:numPr>
+          <w:ilvl w:val="0"/>
+          <w:numId w:val="4"/>
+        </w:numPr>
+        <w:jc w:val="both"/>
+      </w:pPr>
+      <w:r>
+        <w:t>A={studentID, firstName, lastName, gender, DateOfBirth, major, department, HeightInCm, WeightInPounds}</w:t>
+      </w:r>
+    </w:p>
+    <w:p>
+      <w:pPr>
+        <w:numPr>
+          <w:ilvl w:val="1"/>
+          <w:numId w:val="2"/>
+        </w:numPr>
+        <w:jc w:val="both"/>
+      </w:pPr>
+      <w:r>
+        <w:t>If there are m students</w:t>
+      </w:r>
+      <w:r>
+        <w:t xml:space="preserve"> (m rows)</w:t>
+      </w:r>
+      <w:r>
+        <w:t>, the table is an m×9 matrix:</w:t>
+      </w:r>
+      <w:r>
+        <w:t xml:space="preserve"> (m*n)</w:t>
+      </w:r>
+    </w:p>
+    <w:p>
+      <w:pPr>
+        <w:pStyle w:val="NormalWeb"/>
+        <w:numPr>
+          <w:ilvl w:val="0"/>
+          <w:numId w:val="4"/>
+        </w:numPr>
+        <w:jc w:val="both"/>
+      </w:pPr>
+      <w:r>
+        <w:t>Mstudents ​</w:t>
+      </w:r>
+      <w:r>
+        <w:rPr>
+          <w:rFonts w:ascii="Cambria Math" w:hAnsi="Cambria Math" w:cs="Cambria Math"/>
+        </w:rPr>
+        <w:t xml:space="preserve">∈ </w:t>
+      </w:r>
+      <w:r>
+        <w:t>D(ID)​×D(fName)​×</w:t>
+      </w:r>
+      <w:r>
+        <w:rPr>
+          <w:rFonts w:ascii="Cambria Math" w:hAnsi="Cambria Math" w:cs="Cambria Math"/>
+        </w:rPr>
+        <w:t>⋯</w:t>
+      </w:r>
+      <w:r>
+        <w:t>×D(weight)</w:t>
+      </w:r>
+    </w:p>
+    <w:p>
+      <w:pPr>
+        <w:numPr>
+          <w:ilvl w:val="1"/>
+          <w:numId w:val="2"/>
+        </w:numPr>
+        <w:jc w:val="both"/>
+      </w:pPr>
+      <w:r>
+        <w:t>Similarly:</w:t>
+      </w:r>
+    </w:p>
+    <w:p>
+      <w:pPr>
+        <w:numPr>
+          <w:ilvl w:val="2"/>
+          <w:numId w:val="2"/>
+        </w:numPr>
+        <w:jc w:val="both"/>
+      </w:pPr>
+      <w:r>
+        <w:t>classes: an m×3 matrix.</w:t>
+      </w:r>
+    </w:p>
+    <w:p>
+      <w:pPr>
+        <w:numPr>
+          <w:ilvl w:val="2"/>
+          <w:numId w:val="2"/>
+        </w:numPr>
+        <w:jc w:val="both"/>
+      </w:pPr>
+      <w:r>
+        <w:t>enrollments: an m×3 matrix.</w:t>
+      </w:r>
+    </w:p>
+    <w:p>
+      <w:pPr>
+        <w:numPr>
+          <w:ilvl w:val="2"/>
+          <w:numId w:val="2"/>
+        </w:numPr>
+        <w:jc w:val="both"/>
+      </w:pPr>
+      <w:r>
+        <w:t>Grades: an m×4 matrix.</w:t>
+      </w:r>
+    </w:p>
+    <w:p>
+      <w:pPr>
+        <w:pStyle w:val="ListParagraph"/>
+        <w:numPr>
+          <w:ilvl w:val="0"/>
+          <w:numId w:val="3"/>
+        </w:numPr>
+        <w:jc w:val="both"/>
+      </w:pPr>
+      <w:r>
+        <w:rPr>
+          <w:b/>
+          <w:bCs/>
+        </w:rPr>
+        <w:t>Records as Vectors</w:t>
+      </w:r>
+    </w:p>
+    <w:p>
+      <w:pPr>
+        <w:numPr>
+          <w:ilvl w:val="1"/>
+          <w:numId w:val="2"/>
+        </w:numPr>
+        <w:jc w:val="both"/>
+      </w:pPr>
+      <w:r>
+        <w:t>Each student record is a 9-dimensional row vector, e.g.:</w:t>
+      </w:r>
+    </w:p>
+    <w:p>
+      <w:pPr>
+        <w:pStyle w:val="ListParagraph"/>
+        <w:numPr>
+          <w:ilvl w:val="0"/>
+          <w:numId w:val="4"/>
+        </w:numPr>
+        <w:jc w:val="both"/>
+      </w:pPr>
+      <w:r>
+        <w:t>R</w:t>
+      </w:r>
+      <w:r>
+        <w:t xml:space="preserve"> </w:t>
+      </w:r>
+      <w:r>
+        <w:t>=</w:t>
+      </w:r>
+      <w:r>
+        <w:t xml:space="preserve"> </w:t>
+      </w:r>
+      <w:r>
+        <w:t>(1001,</w:t>
+      </w:r>
+      <w:r>
+        <w:t xml:space="preserve"> </w:t>
+      </w:r>
+      <w:r>
+        <w:t>“Anh”,</w:t>
+      </w:r>
+      <w:r>
+        <w:t xml:space="preserve"> </w:t>
+      </w:r>
+      <w:r>
+        <w:t>“Nguyen”,</w:t>
+      </w:r>
+      <w:r>
+        <w:t xml:space="preserve"> </w:t>
+      </w:r>
+      <w:r>
+        <w:t>“Male”,</w:t>
+      </w:r>
+      <w:r>
+        <w:t xml:space="preserve"> </w:t>
+      </w:r>
+      <w:r>
+        <w:t>2002-05-12,</w:t>
+      </w:r>
+      <w:r>
+        <w:t xml:space="preserve"> </w:t>
+      </w:r>
+      <w:r>
+        <w:t>“ComputerScience”,</w:t>
+      </w:r>
+      <w:r>
+        <w:t xml:space="preserve"> </w:t>
+      </w:r>
+      <w:r>
+        <w:t>“SchoolofTechnology”,</w:t>
+      </w:r>
+      <w:r>
+        <w:t xml:space="preserve"> </w:t>
+      </w:r>
+      <w:r>
+        <w:t>172.0,</w:t>
+      </w:r>
+      <w:r>
+        <w:t xml:space="preserve"> </w:t>
+      </w:r>
+      <w:r>
+        <w:t>150.0)</w:t>
+      </w:r>
+    </w:p>
+    <w:p>
+      <w:pPr>
+        <w:pStyle w:val="ListParagraph"/>
+        <w:numPr>
+          <w:ilvl w:val="0"/>
+          <w:numId w:val="3"/>
+        </w:numPr>
+        <w:jc w:val="both"/>
+      </w:pPr>
+      <w:r>
+        <w:rPr>
+          <w:b/>
+          <w:bCs/>
+        </w:rPr>
+        <w:t>Uniform Rectangular Structure</w:t>
+      </w:r>
+    </w:p>
+    <w:p>
+      <w:pPr>
+        <w:numPr>
+          <w:ilvl w:val="1"/>
+          <w:numId w:val="2"/>
+        </w:numPr>
+        <w:jc w:val="both"/>
+      </w:pPr>
+      <w:r>
+        <w:t>All rows in the students matrix have exactly 9 attributes.</w:t>
+      </w:r>
+    </w:p>
+    <w:p>
+      <w:pPr>
+        <w:numPr>
+          <w:ilvl w:val="1"/>
+          <w:numId w:val="2"/>
+        </w:numPr>
+        <w:jc w:val="both"/>
+      </w:pPr>
+      <w:r>
+        <w:t>Each column is typed (e.g., HeightInCm is DECIMAL, DateOfBirth is DATE).</w:t>
+      </w:r>
+    </w:p>
+    <w:p>
+      <w:pPr>
+        <w:numPr>
+          <w:ilvl w:val="1"/>
+          <w:numId w:val="2"/>
+        </w:numPr>
+        <w:jc w:val="both"/>
+      </w:pPr>
+      <w:r>
+        <w:t>Missing values are represented by NULL, but the slot in the matrix remains, so the rectangular form is preserved.</w:t>
+      </w:r>
+    </w:p>
+    <w:p>
+      <w:pPr>
+        <w:pStyle w:val="ListParagraph"/>
+        <w:numPr>
+          <w:ilvl w:val="0"/>
+          <w:numId w:val="3"/>
+        </w:numPr>
+        <w:jc w:val="both"/>
+      </w:pPr>
+      <w:r>
+        <w:rPr>
+          <w:b/>
+          <w:bCs/>
+        </w:rPr>
+        <w:t>Inter-table Relationships</w:t>
+      </w:r>
+    </w:p>
+    <w:p>
+      <w:pPr>
+        <w:numPr>
+          <w:ilvl w:val="1"/>
+          <w:numId w:val="2"/>
+        </w:numPr>
+        <w:jc w:val="both"/>
+      </w:pPr>
+      <w:r>
+        <w:lastRenderedPageBreak/>
+        <w:t>Although each table individually is rectangular and uniform, they are connected through keys (e.g., studentID in enrollments links to the students table).</w:t>
+      </w:r>
+    </w:p>
+    <w:p>
+      <w:pPr>
+        <w:numPr>
+          <w:ilvl w:val="1"/>
+          <w:numId w:val="2"/>
+        </w:numPr>
+        <w:jc w:val="both"/>
+      </w:pPr>
+      <w:r>
+        <w:t xml:space="preserve">Mathematically, we can see the database as a </w:t>
+      </w:r>
+      <w:r>
+        <w:rPr>
+          <w:b/>
+          <w:bCs/>
+        </w:rPr>
+        <w:t>set of matrices with foreign-key mappings</w:t>
+      </w:r>
+      <w:r>
+        <w:t xml:space="preserve"> that preserve integrity.</w:t>
+      </w:r>
+    </w:p>
+    <w:p>
+      <w:pPr>
+        <w:pStyle w:val="ListParagraph"/>
+        <w:jc w:val="both"/>
+        <w:rPr>
+          <w:b/>
+          <w:bCs/>
+        </w:rPr>
+      </w:pPr>
+    </w:p>
+    <w:p>
+      <w:pPr>
+        <w:pStyle w:val="ListParagraph"/>
+        <w:numPr>
+          <w:ilvl w:val="0"/>
+          <w:numId w:val="2"/>
+        </w:numPr>
+        <w:jc w:val="both"/>
+        <w:rPr>
+          <w:b/>
+          <w:bCs/>
+        </w:rPr>
+      </w:pPr>
+      <w:r>
+        <w:rPr>
+          <w:b/>
+          <w:bCs/>
+        </w:rPr>
+        <w:t>MongoDB relaxes the rectangular shape that an SQL table guarantees and allows a</w:t>
+      </w:r>
+      <w:r>
+        <w:rPr>
+          <w:b/>
+          <w:bCs/>
+        </w:rPr>
+        <w:br/>
+        <w:t>database collection to have an irregular shape.</w:t>
+      </w:r>
+    </w:p>
+    <w:p>
+      <w:pPr>
+        <w:jc w:val="both"/>
+        <w:rPr>
+          <w:b/>
+          <w:bCs/>
+        </w:rPr>
+      </w:pPr>
+      <w:r>
+        <w:rPr>
+          <w:b/>
+          <w:bCs/>
+        </w:rPr>
+        <w:t>a. Will your mathematical model work with an irregular data shape like what is</w:t>
+      </w:r>
+      <w:r>
+        <w:rPr>
+          <w:b/>
+          <w:bCs/>
+        </w:rPr>
+        <w:br/>
+        <w:t>possible in MongoDB?</w:t>
+      </w:r>
+    </w:p>
+    <w:p>
+      <w:pPr>
+        <w:jc w:val="both"/>
+      </w:pPr>
+      <w:r>
+        <w:t xml:space="preserve">=&gt; </w:t>
+      </w:r>
+      <w:r>
+        <w:t>No. The rigid mathematical model of SQL</w:t>
+      </w:r>
+      <w:r>
+        <w:t xml:space="preserve">, </w:t>
+      </w:r>
+      <w:r>
+        <w:t xml:space="preserve">based on matrices and </w:t>
+      </w:r>
+      <w:r>
+        <w:t>vectors,</w:t>
+      </w:r>
+      <w:r>
+        <w:t xml:space="preserve"> </w:t>
+      </w:r>
+      <w:r>
+        <w:t>does not work effectively and breaks down when applied directly to the irregular shape of MongoDB data.</w:t>
+      </w:r>
+    </w:p>
+    <w:p>
+      <w:pPr>
+        <w:jc w:val="both"/>
+      </w:pPr>
+      <w:r>
+        <w:t xml:space="preserve">Why, </w:t>
+      </w:r>
+      <w:r>
+        <w:t>let</w:t>
+      </w:r>
+      <w:r>
+        <w:t xml:space="preserve"> me explain more</w:t>
+      </w:r>
+      <w:r>
+        <w:t xml:space="preserve"> below</w:t>
+      </w:r>
+      <w:r>
+        <w:t>:</w:t>
+      </w:r>
+    </w:p>
+    <w:p>
+      <w:pPr>
+        <w:jc w:val="both"/>
+        <w:rPr>
+          <w:b/>
+          <w:bCs/>
+        </w:rPr>
+      </w:pPr>
+      <w:r>
+        <w:rPr>
+          <w:b/>
+          <w:bCs/>
+        </w:rPr>
+        <w:t>b. What are the limitations of your current model in Question 1 under the relaxed</w:t>
+      </w:r>
+      <w:r>
+        <w:rPr>
+          <w:b/>
+          <w:bCs/>
+        </w:rPr>
+        <w:br/>
+        <w:t>constraints of MongoDB?</w:t>
+      </w:r>
+    </w:p>
+    <w:p>
+      <w:pPr>
+        <w:jc w:val="both"/>
+        <w:rPr>
           <w:i/>
           <w:iCs/>
-          <w:color w:val="000000" w:themeColor="text1"/>
-        </w:rPr>
-        <w:t>VIEW FULL ASSIGNMENT</w:t>
-      </w:r>
-      <w:r>
-        <w:rPr>
-          <w:b/>
-          <w:bCs/>
+        </w:rPr>
+      </w:pPr>
+      <w:r>
+        <w:t xml:space="preserve">- First: </w:t>
+      </w:r>
+      <w:r>
+        <w:rPr>
           <w:i/>
           <w:iCs/>
-          <w:color w:val="000000" w:themeColor="text1"/>
-        </w:rPr>
-        <w:t xml:space="preserve"> HERE</w:t>
+        </w:rPr>
+        <w:t>Conflict of Dimensionality</w:t>
       </w:r>
     </w:p>
     <w:p>
@@ -114,48 +660,12 @@
         <w:pStyle w:val="ListParagraph"/>
         <w:numPr>
           <w:ilvl w:val="0"/>
-          <w:numId w:val="1"/>
-        </w:numPr>
-        <w:jc w:val="both"/>
-        <w:rPr>
-          <w:b/>
-          <w:bCs/>
-        </w:rPr>
-      </w:pPr>
-      <w:r>
-        <w:rPr>
-          <w:b/>
-          <w:bCs/>
-        </w:rPr>
-        <w:t>During the class, there was a discussion of modelling a dataset as a Matrix and a record</w:t>
-      </w:r>
-      <w:r>
-        <w:rPr>
-          <w:b/>
-          <w:bCs/>
-        </w:rPr>
-        <w:t xml:space="preserve"> </w:t>
-      </w:r>
-      <w:r>
-        <w:rPr>
-          <w:b/>
-          <w:bCs/>
-        </w:rPr>
-        <w:t xml:space="preserve">as Vector. Describe your current BA64 SQL database mathematically </w:t>
-      </w:r>
-    </w:p>
-    <w:p>
-      <w:pPr>
-        <w:jc w:val="both"/>
-      </w:pPr>
-      <w:r>
-        <w:t xml:space="preserve">In </w:t>
-      </w:r>
-      <w:r>
-        <w:t xml:space="preserve">my </w:t>
-      </w:r>
-      <w:r>
-        <w:t>relational model (SQL), every table in the Homework4/BA64 database can be represented as a matrix, and each record as a row vector:</w:t>
+          <w:numId w:val="6"/>
+        </w:numPr>
+        <w:jc w:val="both"/>
+      </w:pPr>
+      <w:r>
+        <w:t>In SQL, each table must be a matrix of size m×nm \times nm×n, where nnn (the number of attributes/columns) is fixed for all mmm records.</w:t>
       </w:r>
     </w:p>
     <w:p>
@@ -163,632 +673,71 @@
         <w:pStyle w:val="ListParagraph"/>
         <w:numPr>
           <w:ilvl w:val="0"/>
-          <w:numId w:val="3"/>
-        </w:numPr>
-        <w:jc w:val="both"/>
-      </w:pPr>
-      <w:r>
-        <w:rPr>
-          <w:b/>
-          <w:bCs/>
-        </w:rPr>
-        <w:t xml:space="preserve">Tables </w:t>
-      </w:r>
-      <w:proofErr w:type="gramStart"/>
-      <w:r>
-        <w:rPr>
-          <w:b/>
-          <w:bCs/>
-        </w:rPr>
-        <w:t>as</w:t>
-      </w:r>
-      <w:proofErr w:type="gramEnd"/>
-      <w:r>
-        <w:rPr>
-          <w:b/>
-          <w:bCs/>
-        </w:rPr>
-        <w:t xml:space="preserve"> Matrices</w:t>
-      </w:r>
-      <w:r>
-        <w:rPr>
-          <w:b/>
-          <w:bCs/>
-        </w:rPr>
-        <w:t>:</w:t>
+          <w:numId w:val="6"/>
+        </w:numPr>
+        <w:jc w:val="both"/>
+      </w:pPr>
+      <w:r>
+        <w:t>This means that every row vector has exactly nnn dimensions.</w:t>
+      </w:r>
+    </w:p>
+    <w:p>
+      <w:pPr>
+        <w:pStyle w:val="ListParagraph"/>
+        <w:numPr>
+          <w:ilvl w:val="0"/>
+          <w:numId w:val="6"/>
+        </w:numPr>
+        <w:jc w:val="both"/>
+      </w:pPr>
+      <w:r>
+        <w:t>MongoDB, however, as emphasized in class, allows documents in the same collection to have different numbers of attributes.</w:t>
+      </w:r>
+    </w:p>
+    <w:p>
+      <w:pPr>
+        <w:numPr>
+          <w:ilvl w:val="0"/>
+          <w:numId w:val="5"/>
+        </w:numPr>
+        <w:jc w:val="both"/>
+      </w:pPr>
+      <w:r>
+        <w:t>Example:</w:t>
       </w:r>
     </w:p>
     <w:p>
       <w:pPr>
         <w:numPr>
           <w:ilvl w:val="1"/>
-          <w:numId w:val="2"/>
-        </w:numPr>
-        <w:jc w:val="both"/>
-      </w:pPr>
-      <w:r>
-        <w:t>For example, the students table with 9 attributes:</w:t>
-      </w:r>
-      <w:r>
-        <w:t xml:space="preserve"> (n columns, n feartures, n attributes)</w:t>
-      </w:r>
-    </w:p>
-    <w:p>
-      <w:pPr>
-        <w:pStyle w:val="NormalWeb"/>
+          <w:numId w:val="5"/>
+        </w:numPr>
+        <w:jc w:val="both"/>
+      </w:pPr>
+      <w:r>
+        <w:t>Document 1 (new student): { studentID: 1, firstName: "Becky", lastName: "Nguyen" } → a 3-dimensional vector.</w:t>
+      </w:r>
+    </w:p>
+    <w:p>
+      <w:pPr>
+        <w:ind w:left="1440"/>
+        <w:jc w:val="both"/>
+      </w:pPr>
+      <w:r>
+        <w:t>Document 2 (old student): { studentID: 2 } → a 1-dimensional vector.</w:t>
+      </w:r>
+    </w:p>
+    <w:p>
+      <w:pPr>
+        <w:pStyle w:val="ListParagraph"/>
         <w:numPr>
           <w:ilvl w:val="0"/>
-          <w:numId w:val="4"/>
-        </w:numPr>
-        <w:jc w:val="both"/>
-      </w:pPr>
-      <w:r>
-        <w:t>A</w:t>
-      </w:r>
-      <w:proofErr w:type="gramStart"/>
-      <w:r>
-        <w:t>={</w:t>
-      </w:r>
-      <w:proofErr w:type="gramEnd"/>
-      <w:r>
-        <w:t>studentID,</w:t>
-      </w:r>
-      <w:r>
-        <w:t xml:space="preserve"> </w:t>
-      </w:r>
-      <w:r>
-        <w:t>firstName,</w:t>
-      </w:r>
-      <w:r>
-        <w:t xml:space="preserve"> </w:t>
-      </w:r>
-      <w:r>
-        <w:t>lastName,</w:t>
-      </w:r>
-      <w:r>
-        <w:t xml:space="preserve"> </w:t>
-      </w:r>
-      <w:r>
-        <w:t>gender,</w:t>
-      </w:r>
-      <w:r>
-        <w:t xml:space="preserve"> </w:t>
-      </w:r>
-      <w:r>
-        <w:t>DateOfBirth,</w:t>
-      </w:r>
-      <w:r>
-        <w:t xml:space="preserve"> </w:t>
-      </w:r>
-      <w:r>
-        <w:t>major,</w:t>
-      </w:r>
-      <w:r>
-        <w:t xml:space="preserve"> </w:t>
-      </w:r>
-      <w:r>
-        <w:t>department,</w:t>
-      </w:r>
-      <w:r>
-        <w:t xml:space="preserve"> </w:t>
-      </w:r>
-      <w:r>
-        <w:t>HeightInCm,</w:t>
-      </w:r>
-      <w:r>
-        <w:t xml:space="preserve"> </w:t>
-      </w:r>
-      <w:r>
-        <w:t>WeightInPounds}</w:t>
-      </w:r>
-    </w:p>
-    <w:p>
-      <w:pPr>
-        <w:numPr>
-          <w:ilvl w:val="1"/>
-          <w:numId w:val="2"/>
-        </w:numPr>
-        <w:jc w:val="both"/>
-      </w:pPr>
-      <w:r>
-        <w:t>If there are m students</w:t>
-      </w:r>
-      <w:r>
-        <w:t xml:space="preserve"> (m rows)</w:t>
-      </w:r>
-      <w:r>
-        <w:t>, the table is an m×9 matrix:</w:t>
-      </w:r>
-      <w:r>
-        <w:t xml:space="preserve"> (m*n)</w:t>
-      </w:r>
-    </w:p>
-    <w:p>
-      <w:pPr>
-        <w:pStyle w:val="NormalWeb"/>
-        <w:numPr>
-          <w:ilvl w:val="0"/>
-          <w:numId w:val="4"/>
-        </w:numPr>
-        <w:jc w:val="both"/>
-      </w:pPr>
-      <w:r>
-        <w:t>Mstudents</w:t>
-      </w:r>
-      <w:r>
-        <w:t xml:space="preserve"> </w:t>
-      </w:r>
-      <w:r>
-        <w:t>​</w:t>
-      </w:r>
-      <w:r>
-        <w:rPr>
-          <w:rFonts w:ascii="Cambria Math" w:hAnsi="Cambria Math" w:cs="Cambria Math"/>
-        </w:rPr>
-        <w:t>∈</w:t>
-      </w:r>
-      <w:r>
-        <w:rPr>
-          <w:rFonts w:ascii="Cambria Math" w:hAnsi="Cambria Math" w:cs="Cambria Math"/>
-        </w:rPr>
-        <w:t xml:space="preserve"> </w:t>
-      </w:r>
-      <w:r>
-        <w:t>D</w:t>
-      </w:r>
-      <w:r>
-        <w:t>(</w:t>
-      </w:r>
-      <w:r>
-        <w:t>ID</w:t>
-      </w:r>
-      <w:r>
-        <w:t>)</w:t>
-      </w:r>
-      <w:r>
-        <w:t>​×D</w:t>
-      </w:r>
-      <w:r>
-        <w:t>(</w:t>
-      </w:r>
-      <w:r>
-        <w:t>fName</w:t>
-      </w:r>
-      <w:r>
-        <w:t>)</w:t>
-      </w:r>
-      <w:r>
-        <w:t>​×</w:t>
-      </w:r>
-      <w:r>
-        <w:rPr>
-          <w:rFonts w:ascii="Cambria Math" w:hAnsi="Cambria Math" w:cs="Cambria Math"/>
-        </w:rPr>
-        <w:t>⋯</w:t>
-      </w:r>
-      <w:r>
-        <w:t>×D</w:t>
-      </w:r>
-      <w:r>
-        <w:t>(</w:t>
-      </w:r>
-      <w:r>
-        <w:t>weight</w:t>
-      </w:r>
-      <w:r>
-        <w:t>)</w:t>
-      </w:r>
-    </w:p>
-    <w:p>
-      <w:pPr>
-        <w:numPr>
-          <w:ilvl w:val="1"/>
-          <w:numId w:val="2"/>
-        </w:numPr>
-        <w:jc w:val="both"/>
-      </w:pPr>
-      <w:r>
-        <w:t>Similarly:</w:t>
-      </w:r>
-    </w:p>
-    <w:p>
-      <w:pPr>
-        <w:numPr>
-          <w:ilvl w:val="2"/>
-          <w:numId w:val="2"/>
-        </w:numPr>
-        <w:jc w:val="both"/>
-      </w:pPr>
-      <w:r>
-        <w:t>classes: an m×3 matrix.</w:t>
-      </w:r>
-    </w:p>
-    <w:p>
-      <w:pPr>
-        <w:numPr>
-          <w:ilvl w:val="2"/>
-          <w:numId w:val="2"/>
-        </w:numPr>
-        <w:jc w:val="both"/>
-      </w:pPr>
-      <w:r>
-        <w:t>enrollments: an m×3 matrix.</w:t>
-      </w:r>
-    </w:p>
-    <w:p>
-      <w:pPr>
-        <w:numPr>
-          <w:ilvl w:val="2"/>
-          <w:numId w:val="2"/>
-        </w:numPr>
-        <w:jc w:val="both"/>
-      </w:pPr>
-      <w:r>
-        <w:t>Grades: an m×4 matrix.</w:t>
-      </w:r>
-    </w:p>
-    <w:p>
-      <w:pPr>
-        <w:pStyle w:val="ListParagraph"/>
-        <w:numPr>
-          <w:ilvl w:val="0"/>
-          <w:numId w:val="3"/>
-        </w:numPr>
-        <w:jc w:val="both"/>
-      </w:pPr>
-      <w:r>
-        <w:rPr>
-          <w:b/>
-          <w:bCs/>
-        </w:rPr>
-        <w:t>Records as Vectors</w:t>
-      </w:r>
-    </w:p>
-    <w:p>
-      <w:pPr>
-        <w:numPr>
-          <w:ilvl w:val="1"/>
-          <w:numId w:val="2"/>
-        </w:numPr>
-        <w:jc w:val="both"/>
-      </w:pPr>
-      <w:r>
-        <w:t>Each student record is a 9-dimensional row vector, e.g.:</w:t>
-      </w:r>
-    </w:p>
-    <w:p>
-      <w:pPr>
-        <w:pStyle w:val="ListParagraph"/>
-        <w:numPr>
-          <w:ilvl w:val="0"/>
-          <w:numId w:val="4"/>
-        </w:numPr>
-        <w:jc w:val="both"/>
-      </w:pPr>
-      <w:r>
-        <w:t>R</w:t>
-      </w:r>
-      <w:r>
-        <w:t xml:space="preserve"> </w:t>
-      </w:r>
-      <w:r>
-        <w:t>=</w:t>
-      </w:r>
-      <w:r>
-        <w:t xml:space="preserve"> </w:t>
-      </w:r>
-      <w:r>
-        <w:t>(1001,</w:t>
-      </w:r>
-      <w:r>
-        <w:t xml:space="preserve"> </w:t>
-      </w:r>
-      <w:r>
-        <w:t>“Anh”,</w:t>
-      </w:r>
-      <w:r>
-        <w:t xml:space="preserve"> </w:t>
-      </w:r>
-      <w:r>
-        <w:t>“Nguyen”,</w:t>
-      </w:r>
-      <w:r>
-        <w:t xml:space="preserve"> </w:t>
-      </w:r>
-      <w:r>
-        <w:t>“Male”,</w:t>
-      </w:r>
-      <w:r>
-        <w:t xml:space="preserve"> </w:t>
-      </w:r>
-      <w:r>
-        <w:t>2002-05-12,</w:t>
-      </w:r>
-      <w:r>
-        <w:t xml:space="preserve"> </w:t>
-      </w:r>
-      <w:r>
-        <w:t>“ComputerScience”,</w:t>
-      </w:r>
-      <w:r>
-        <w:t xml:space="preserve"> </w:t>
-      </w:r>
-      <w:r>
-        <w:t>“SchoolofTechnology”,</w:t>
-      </w:r>
-      <w:r>
-        <w:t xml:space="preserve"> </w:t>
-      </w:r>
-      <w:r>
-        <w:t>172.0,</w:t>
-      </w:r>
-      <w:r>
-        <w:t xml:space="preserve"> </w:t>
-      </w:r>
-      <w:r>
-        <w:t>150.0)</w:t>
-      </w:r>
-    </w:p>
-    <w:p>
-      <w:pPr>
-        <w:pStyle w:val="ListParagraph"/>
-        <w:numPr>
-          <w:ilvl w:val="0"/>
-          <w:numId w:val="3"/>
-        </w:numPr>
-        <w:jc w:val="both"/>
-      </w:pPr>
-      <w:r>
-        <w:rPr>
-          <w:b/>
-          <w:bCs/>
-        </w:rPr>
-        <w:t>Uniform Rectangular Structure</w:t>
-      </w:r>
-    </w:p>
-    <w:p>
-      <w:pPr>
-        <w:numPr>
-          <w:ilvl w:val="1"/>
-          <w:numId w:val="2"/>
-        </w:numPr>
-        <w:jc w:val="both"/>
-      </w:pPr>
-      <w:r>
-        <w:t xml:space="preserve">All rows in the </w:t>
-      </w:r>
-      <w:proofErr w:type="gramStart"/>
-      <w:r>
-        <w:t>students</w:t>
-      </w:r>
-      <w:proofErr w:type="gramEnd"/>
-      <w:r>
-        <w:t xml:space="preserve"> matrix have exactly 9 attributes.</w:t>
-      </w:r>
-    </w:p>
-    <w:p>
-      <w:pPr>
-        <w:numPr>
-          <w:ilvl w:val="1"/>
-          <w:numId w:val="2"/>
-        </w:numPr>
-        <w:jc w:val="both"/>
-      </w:pPr>
-      <w:r>
-        <w:t>Each column is typed (e.g., HeightInCm is DECIMAL, DateOfBirth is DATE).</w:t>
-      </w:r>
-    </w:p>
-    <w:p>
-      <w:pPr>
-        <w:numPr>
-          <w:ilvl w:val="1"/>
-          <w:numId w:val="2"/>
-        </w:numPr>
-        <w:jc w:val="both"/>
-      </w:pPr>
-      <w:r>
-        <w:t>Missing values are represented by NULL, but the slot in the matrix remains, so the rectangular form is preserved.</w:t>
-      </w:r>
-    </w:p>
-    <w:p>
-      <w:pPr>
-        <w:pStyle w:val="ListParagraph"/>
-        <w:numPr>
-          <w:ilvl w:val="0"/>
-          <w:numId w:val="3"/>
-        </w:numPr>
-        <w:jc w:val="both"/>
-      </w:pPr>
-      <w:r>
-        <w:rPr>
-          <w:b/>
-          <w:bCs/>
-        </w:rPr>
-        <w:t>Inter-</w:t>
-      </w:r>
-      <w:proofErr w:type="gramStart"/>
-      <w:r>
-        <w:rPr>
-          <w:b/>
-          <w:bCs/>
-        </w:rPr>
-        <w:t>table</w:t>
-      </w:r>
-      <w:proofErr w:type="gramEnd"/>
-      <w:r>
-        <w:rPr>
-          <w:b/>
-          <w:bCs/>
-        </w:rPr>
-        <w:t xml:space="preserve"> Relationships</w:t>
-      </w:r>
-    </w:p>
-    <w:p>
-      <w:pPr>
-        <w:numPr>
-          <w:ilvl w:val="1"/>
-          <w:numId w:val="2"/>
-        </w:numPr>
-        <w:jc w:val="both"/>
-      </w:pPr>
-      <w:r>
-        <w:lastRenderedPageBreak/>
-        <w:t>Although each table individually is rectangular and uniform, they are connected through keys (e.g., studentID in enrollments links to the students table).</w:t>
-      </w:r>
-    </w:p>
-    <w:p>
-      <w:pPr>
-        <w:numPr>
-          <w:ilvl w:val="1"/>
-          <w:numId w:val="2"/>
-        </w:numPr>
-        <w:jc w:val="both"/>
-      </w:pPr>
-      <w:r>
-        <w:t xml:space="preserve">Mathematically, we can see the database as a </w:t>
-      </w:r>
-      <w:r>
-        <w:rPr>
-          <w:b/>
-          <w:bCs/>
-        </w:rPr>
-        <w:t>set of matrices with foreign-key mappings</w:t>
-      </w:r>
-      <w:r>
-        <w:t xml:space="preserve"> that preserve integrity.</w:t>
-      </w:r>
-    </w:p>
-    <w:p>
-      <w:pPr>
-        <w:pStyle w:val="ListParagraph"/>
-        <w:jc w:val="both"/>
-        <w:rPr>
-          <w:b/>
-          <w:bCs/>
-        </w:rPr>
-      </w:pPr>
-    </w:p>
-    <w:p>
-      <w:pPr>
-        <w:pStyle w:val="ListParagraph"/>
-        <w:numPr>
-          <w:ilvl w:val="0"/>
-          <w:numId w:val="2"/>
-        </w:numPr>
-        <w:jc w:val="both"/>
-        <w:rPr>
-          <w:b/>
-          <w:bCs/>
-        </w:rPr>
-      </w:pPr>
-      <w:r>
-        <w:rPr>
-          <w:b/>
-          <w:bCs/>
-        </w:rPr>
-        <w:t>MongoDB relaxes the rectangular shape that an SQL table guarantees and allows a</w:t>
-      </w:r>
-      <w:r>
-        <w:rPr>
-          <w:b/>
-          <w:bCs/>
-        </w:rPr>
-        <w:br/>
-        <w:t>database collection to have an irregular shape.</w:t>
-      </w:r>
-    </w:p>
-    <w:p>
-      <w:pPr>
-        <w:jc w:val="both"/>
-        <w:rPr>
-          <w:b/>
-          <w:bCs/>
-        </w:rPr>
-      </w:pPr>
-      <w:r>
-        <w:rPr>
-          <w:b/>
-          <w:bCs/>
-        </w:rPr>
-        <w:t>a. Will your mathematical model work with an irregular data shape like what is</w:t>
-      </w:r>
-      <w:r>
-        <w:rPr>
-          <w:b/>
-          <w:bCs/>
-        </w:rPr>
-        <w:br/>
-        <w:t>possible in MongoDB?</w:t>
-      </w:r>
-    </w:p>
-    <w:p>
-      <w:pPr>
-        <w:jc w:val="both"/>
-      </w:pPr>
-      <w:r>
-        <w:t xml:space="preserve">=&gt; </w:t>
-      </w:r>
-      <w:r>
-        <w:t>No. The rigid mathematical model of SQL</w:t>
-      </w:r>
-      <w:r>
-        <w:t xml:space="preserve">, </w:t>
-      </w:r>
-      <w:r>
-        <w:t xml:space="preserve">based on matrices and </w:t>
-      </w:r>
-      <w:r>
-        <w:t>vectors,</w:t>
-      </w:r>
-      <w:r>
-        <w:t xml:space="preserve"> </w:t>
-      </w:r>
-      <w:r>
-        <w:t>does not work effectively and breaks down when applied directly to the irregular shape of MongoDB data.</w:t>
-      </w:r>
-    </w:p>
-    <w:p>
-      <w:pPr>
-        <w:jc w:val="both"/>
-      </w:pPr>
-      <w:r>
-        <w:t xml:space="preserve">Why, </w:t>
-      </w:r>
-      <w:r>
-        <w:t>let</w:t>
-      </w:r>
-      <w:r>
-        <w:t xml:space="preserve"> me explain more</w:t>
-      </w:r>
-      <w:r>
-        <w:t xml:space="preserve"> below</w:t>
-      </w:r>
-      <w:r>
-        <w:t>:</w:t>
-      </w:r>
-    </w:p>
-    <w:p>
-      <w:pPr>
-        <w:jc w:val="both"/>
-        <w:rPr>
-          <w:b/>
-          <w:bCs/>
-        </w:rPr>
-      </w:pPr>
-      <w:r>
-        <w:rPr>
-          <w:b/>
-          <w:bCs/>
-        </w:rPr>
-        <w:t>b. What are the limitations of your current model in Question 1 under the relaxed</w:t>
-      </w:r>
-      <w:r>
-        <w:rPr>
-          <w:b/>
-          <w:bCs/>
-        </w:rPr>
-        <w:br/>
-        <w:t>constraints of MongoDB?</w:t>
+          <w:numId w:val="5"/>
+        </w:numPr>
+        <w:jc w:val="both"/>
+      </w:pPr>
+      <w:r>
+        <w:t>A set of vectors with different dimensionalities cannot be placed into a single rectangular matrix. This immediately breaks the most fundamental SQL assumption.</w:t>
       </w:r>
     </w:p>
     <w:p>
@@ -800,60 +749,29 @@
         </w:rPr>
       </w:pPr>
       <w:r>
-        <w:t xml:space="preserve">- First: </w:t>
+        <w:t xml:space="preserve">- Second: </w:t>
       </w:r>
       <w:r>
         <w:rPr>
           <w:i/>
           <w:iCs/>
         </w:rPr>
-        <w:t>Conflict of Dimensionality</w:t>
-      </w:r>
-    </w:p>
-    <w:p>
-      <w:pPr>
-        <w:pStyle w:val="ListParagraph"/>
+        <w:t>Conflict of Attribute Semantics</w:t>
+      </w:r>
+    </w:p>
+    <w:p>
+      <w:pPr>
+        <w:jc w:val="both"/>
+      </w:pPr>
+      <w:r>
+        <w:t>Even when two documents have the same number of attributes, those attributes may represent entirely different concepts.</w:t>
+      </w:r>
+    </w:p>
+    <w:p>
+      <w:pPr>
         <w:numPr>
           <w:ilvl w:val="0"/>
-          <w:numId w:val="6"/>
-        </w:numPr>
-        <w:jc w:val="both"/>
-      </w:pPr>
-      <w:r>
-        <w:t>In SQL, each table must be a matrix of size m×nm \times nm×n, where nnn (the number of attributes/columns) is fixed for all mmm records.</w:t>
-      </w:r>
-    </w:p>
-    <w:p>
-      <w:pPr>
-        <w:pStyle w:val="ListParagraph"/>
-        <w:numPr>
-          <w:ilvl w:val="0"/>
-          <w:numId w:val="6"/>
-        </w:numPr>
-        <w:jc w:val="both"/>
-      </w:pPr>
-      <w:r>
-        <w:t>This means that every row vector has exactly nnn dimensions.</w:t>
-      </w:r>
-    </w:p>
-    <w:p>
-      <w:pPr>
-        <w:pStyle w:val="ListParagraph"/>
-        <w:numPr>
-          <w:ilvl w:val="0"/>
-          <w:numId w:val="6"/>
-        </w:numPr>
-        <w:jc w:val="both"/>
-      </w:pPr>
-      <w:r>
-        <w:t>MongoDB, however, as emphasized in class, allows documents in the same collection to have different numbers of attributes.</w:t>
-      </w:r>
-    </w:p>
-    <w:p>
-      <w:pPr>
-        <w:numPr>
-          <w:ilvl w:val="0"/>
-          <w:numId w:val="5"/>
+          <w:numId w:val="7"/>
         </w:numPr>
         <w:jc w:val="both"/>
       </w:pPr>
@@ -865,186 +783,55 @@
       <w:pPr>
         <w:numPr>
           <w:ilvl w:val="1"/>
-          <w:numId w:val="5"/>
-        </w:numPr>
-        <w:jc w:val="both"/>
-      </w:pPr>
-      <w:r>
-        <w:t xml:space="preserve">Document 1 (new student): </w:t>
-      </w:r>
-      <w:proofErr w:type="gramStart"/>
-      <w:r>
-        <w:t>{ studentID</w:t>
-      </w:r>
-      <w:proofErr w:type="gramEnd"/>
-      <w:r>
-        <w:t>: 1, firstName: "Becky", lastName: "Nguyen</w:t>
-      </w:r>
-      <w:proofErr w:type="gramStart"/>
-      <w:r>
-        <w:t>" }</w:t>
-      </w:r>
-      <w:proofErr w:type="gramEnd"/>
-      <w:r>
-        <w:t xml:space="preserve"> → a 3-dimensional vector.</w:t>
-      </w:r>
-    </w:p>
-    <w:p>
-      <w:pPr>
-        <w:ind w:left="1440"/>
-        <w:jc w:val="both"/>
-      </w:pPr>
-      <w:r>
-        <w:t xml:space="preserve">Document 2 (old student): </w:t>
-      </w:r>
-      <w:proofErr w:type="gramStart"/>
-      <w:r>
-        <w:t>{ studentID</w:t>
-      </w:r>
-      <w:proofErr w:type="gramEnd"/>
-      <w:r>
-        <w:t xml:space="preserve">: </w:t>
-      </w:r>
-      <w:proofErr w:type="gramStart"/>
-      <w:r>
-        <w:t>2 }</w:t>
-      </w:r>
-      <w:proofErr w:type="gramEnd"/>
-      <w:r>
-        <w:t xml:space="preserve"> → a 1-dimensional vector.</w:t>
-      </w:r>
-    </w:p>
-    <w:p>
-      <w:pPr>
-        <w:pStyle w:val="ListParagraph"/>
-        <w:numPr>
-          <w:ilvl w:val="0"/>
-          <w:numId w:val="5"/>
-        </w:numPr>
-        <w:jc w:val="both"/>
-      </w:pPr>
-      <w:r>
-        <w:t>A set of vectors with different dimensionalities cannot be placed into a single rectangular matrix. This immediately breaks the most fundamental SQL assumption.</w:t>
-      </w:r>
-    </w:p>
-    <w:p>
-      <w:pPr>
-        <w:jc w:val="both"/>
+          <w:numId w:val="7"/>
+        </w:numPr>
+        <w:jc w:val="both"/>
+      </w:pPr>
+      <w:r>
+        <w:t>Document A: { studentID: 3, major: "Finance" }</w:t>
+      </w:r>
+    </w:p>
+    <w:p>
+      <w:pPr>
+        <w:numPr>
+          <w:ilvl w:val="1"/>
+          <w:numId w:val="7"/>
+        </w:numPr>
+        <w:jc w:val="both"/>
+      </w:pPr>
+      <w:r>
+        <w:t>Document B: { studentID: 4, club: "Chess Club" }</w:t>
+      </w:r>
+    </w:p>
+    <w:p>
+      <w:pPr>
+        <w:jc w:val="both"/>
+      </w:pPr>
+      <w:r>
+        <w:lastRenderedPageBreak/>
+        <w:t>Both could be described as 2-dimensional vectors, but the second dimension has different semantics (“major” vs. “club”).</w:t>
+      </w:r>
+    </w:p>
+    <w:p>
+      <w:pPr>
+        <w:jc w:val="both"/>
+      </w:pPr>
+      <w:r>
+        <w:t>If we attempt to force these into the same matrix column, the meaning of that column collapses, and the matrix loses its analytical value.</w:t>
+      </w:r>
+    </w:p>
+    <w:p>
+      <w:pPr>
+        <w:jc w:val="both"/>
+      </w:pPr>
+      <w:r>
+        <w:t xml:space="preserve">- Third: </w:t>
+      </w:r>
+      <w:r>
         <w:rPr>
           <w:i/>
           <w:iCs/>
         </w:rPr>
-      </w:pPr>
-      <w:r>
-        <w:t xml:space="preserve">- Second: </w:t>
-      </w:r>
-      <w:r>
-        <w:rPr>
-          <w:i/>
-          <w:iCs/>
-        </w:rPr>
-        <w:t>Conflict of Attribute Semantics</w:t>
-      </w:r>
-    </w:p>
-    <w:p>
-      <w:pPr>
-        <w:jc w:val="both"/>
-      </w:pPr>
-      <w:r>
-        <w:t>Even when two documents have the same number of attributes, those attributes may represent entirely different concepts.</w:t>
-      </w:r>
-    </w:p>
-    <w:p>
-      <w:pPr>
-        <w:numPr>
-          <w:ilvl w:val="0"/>
-          <w:numId w:val="7"/>
-        </w:numPr>
-        <w:jc w:val="both"/>
-      </w:pPr>
-      <w:r>
-        <w:t>Example:</w:t>
-      </w:r>
-    </w:p>
-    <w:p>
-      <w:pPr>
-        <w:numPr>
-          <w:ilvl w:val="1"/>
-          <w:numId w:val="7"/>
-        </w:numPr>
-        <w:jc w:val="both"/>
-      </w:pPr>
-      <w:r>
-        <w:t xml:space="preserve">Document A: </w:t>
-      </w:r>
-      <w:proofErr w:type="gramStart"/>
-      <w:r>
-        <w:t>{ studentID</w:t>
-      </w:r>
-      <w:proofErr w:type="gramEnd"/>
-      <w:r>
-        <w:t>: 3, major: "Finance</w:t>
-      </w:r>
-      <w:proofErr w:type="gramStart"/>
-      <w:r>
-        <w:t>" }</w:t>
-      </w:r>
-      <w:proofErr w:type="gramEnd"/>
-    </w:p>
-    <w:p>
-      <w:pPr>
-        <w:numPr>
-          <w:ilvl w:val="1"/>
-          <w:numId w:val="7"/>
-        </w:numPr>
-        <w:jc w:val="both"/>
-      </w:pPr>
-      <w:r>
-        <w:t xml:space="preserve">Document B: </w:t>
-      </w:r>
-      <w:proofErr w:type="gramStart"/>
-      <w:r>
-        <w:t>{ studentID</w:t>
-      </w:r>
-      <w:proofErr w:type="gramEnd"/>
-      <w:r>
-        <w:t>: 4, club: "Chess Club</w:t>
-      </w:r>
-      <w:proofErr w:type="gramStart"/>
-      <w:r>
-        <w:t>" }</w:t>
-      </w:r>
-      <w:proofErr w:type="gramEnd"/>
-    </w:p>
-    <w:p>
-      <w:pPr>
-        <w:jc w:val="both"/>
-      </w:pPr>
-      <w:r>
-        <w:lastRenderedPageBreak/>
-        <w:t>Both could be described as 2-dimensional vectors, but the second dimension has different semantics (“major” vs. “club”).</w:t>
-      </w:r>
-    </w:p>
-    <w:p>
-      <w:pPr>
-        <w:jc w:val="both"/>
-      </w:pPr>
-      <w:r>
-        <w:t>If we attempt to force these into the same matrix column, the meaning of that column collapses, and the matrix loses its analytical value.</w:t>
-      </w:r>
-    </w:p>
-    <w:p>
-      <w:pPr>
-        <w:jc w:val="both"/>
-      </w:pPr>
-      <w:r>
-        <w:t xml:space="preserve">- Third: </w:t>
-      </w:r>
-      <w:r>
-        <w:rPr>
-          <w:i/>
-          <w:iCs/>
-        </w:rPr>
         <w:t>NULL vs. Attribute Absence</w:t>
       </w:r>
     </w:p>
@@ -1115,21 +902,12 @@
           <w:color w:val="000000" w:themeColor="text1"/>
         </w:rPr>
       </w:pPr>
-      <w:proofErr w:type="gramStart"/>
-      <w:r>
-        <w:rPr>
-          <w:b/>
-          <w:bCs/>
-        </w:rPr>
-        <w:t>c. Can</w:t>
-      </w:r>
-      <w:proofErr w:type="gramEnd"/>
-      <w:r>
-        <w:rPr>
-          <w:b/>
-          <w:bCs/>
-        </w:rPr>
-        <w:t xml:space="preserve"> you find a way to overcome this? [</w:t>
+      <w:r>
+        <w:rPr>
+          <w:b/>
+          <w:bCs/>
+        </w:rPr>
+        <w:t>c. Can you find a way to overcome this? [</w:t>
       </w:r>
       <w:r>
         <w:rPr>
@@ -1309,35 +1087,7 @@
         <w:rPr>
           <w:color w:val="000000" w:themeColor="text1"/>
         </w:rPr>
-        <w:t xml:space="preserve">  "contact": </w:t>
-      </w:r>
-      <w:proofErr w:type="gramStart"/>
-      <w:r>
-        <w:rPr>
-          <w:color w:val="000000" w:themeColor="text1"/>
-        </w:rPr>
-        <w:t>{ "</w:t>
-      </w:r>
-      <w:proofErr w:type="gramEnd"/>
-      <w:r>
-        <w:rPr>
-          <w:color w:val="000000" w:themeColor="text1"/>
-        </w:rPr>
-        <w:t>email": "minh@email.com</w:t>
-      </w:r>
-      <w:proofErr w:type="gramStart"/>
-      <w:r>
-        <w:rPr>
-          <w:color w:val="000000" w:themeColor="text1"/>
-        </w:rPr>
-        <w:t>" }</w:t>
-      </w:r>
-      <w:proofErr w:type="gramEnd"/>
-      <w:r>
-        <w:rPr>
-          <w:color w:val="000000" w:themeColor="text1"/>
-        </w:rPr>
-        <w:t xml:space="preserve">, </w:t>
+        <w:t xml:space="preserve">  "contact": { "email": "minh@email.com" }, </w:t>
       </w:r>
     </w:p>
     <w:p>
@@ -1641,7 +1391,7 @@
           <w:color w:val="000000" w:themeColor="text1"/>
         </w:rPr>
       </w:pPr>
-      <w:hyperlink r:id="rId7" w:history="1">
+      <w:hyperlink r:id="rId8" w:history="1">
         <w:r>
           <w:rPr>
             <w:rStyle w:val="Hyperlink"/>
@@ -1745,6 +1495,7 @@
         <w:rPr>
           <w:b/>
           <w:bCs/>
+          <w:noProof/>
         </w:rPr>
         <w:lastRenderedPageBreak/>
         <w:drawing>
@@ -1760,105 +1511,6 @@
                 <pic:pic xmlns:pic="http://schemas.openxmlformats.org/drawingml/2006/picture">
                   <pic:nvPicPr>
                     <pic:cNvPr id="843206079" name="Picture 1" descr="A screenshot of a computer&#10;&#10;AI-generated content may be incorrect."/>
-                    <pic:cNvPicPr/>
-                  </pic:nvPicPr>
-                  <pic:blipFill>
-                    <a:blip r:embed="rId8"/>
-                    <a:stretch>
-                      <a:fillRect/>
-                    </a:stretch>
-                  </pic:blipFill>
-                  <pic:spPr>
-                    <a:xfrm>
-                      <a:off x="0" y="0"/>
-                      <a:ext cx="5943600" cy="3342005"/>
-                    </a:xfrm>
-                    <a:prstGeom prst="rect">
-                      <a:avLst/>
-                    </a:prstGeom>
-                  </pic:spPr>
-                </pic:pic>
-              </a:graphicData>
-            </a:graphic>
-          </wp:inline>
-        </w:drawing>
-      </w:r>
-    </w:p>
-    <w:p>
-      <w:pPr>
-        <w:jc w:val="both"/>
-        <w:rPr>
-          <w:b/>
-          <w:bCs/>
-        </w:rPr>
-      </w:pPr>
-    </w:p>
-    <w:p>
-      <w:pPr>
-        <w:jc w:val="both"/>
-        <w:rPr>
-          <w:b/>
-          <w:bCs/>
-        </w:rPr>
-      </w:pPr>
-    </w:p>
-    <w:p>
-      <w:pPr>
-        <w:jc w:val="both"/>
-        <w:rPr>
-          <w:b/>
-          <w:bCs/>
-          <w:i/>
-          <w:iCs/>
-        </w:rPr>
-      </w:pPr>
-      <w:r>
-        <w:rPr>
-          <w:b/>
-          <w:bCs/>
-        </w:rPr>
-        <w:t xml:space="preserve">Use the following command to switch to or create a new database named “BA64”: </w:t>
-      </w:r>
-      <w:r>
-        <w:rPr>
-          <w:b/>
-          <w:bCs/>
-          <w:i/>
-          <w:iCs/>
-        </w:rPr>
-        <w:t>use BA64</w:t>
-      </w:r>
-    </w:p>
-    <w:p>
-      <w:pPr>
-        <w:jc w:val="both"/>
-        <w:rPr>
-          <w:b/>
-          <w:bCs/>
-          <w:i/>
-          <w:iCs/>
-        </w:rPr>
-      </w:pPr>
-      <w:r>
-        <w:rPr>
-          <w:b/>
-          <w:bCs/>
-          <w:i/>
-          <w:iCs/>
-        </w:rPr>
-        <w:drawing>
-          <wp:inline distT="0" distB="0" distL="0" distR="0" wp14:anchorId="2962B171" wp14:editId="7848935A">
-            <wp:extent cx="5943600" cy="3342005"/>
-            <wp:effectExtent l="0" t="0" r="0" b="0"/>
-            <wp:docPr id="875534110" name="Picture 1" descr="A screenshot of a computer&#10;&#10;AI-generated content may be incorrect."/>
-            <wp:cNvGraphicFramePr>
-              <a:graphicFrameLocks xmlns:a="http://schemas.openxmlformats.org/drawingml/2006/main" noChangeAspect="1"/>
-            </wp:cNvGraphicFramePr>
-            <a:graphic xmlns:a="http://schemas.openxmlformats.org/drawingml/2006/main">
-              <a:graphicData uri="http://schemas.openxmlformats.org/drawingml/2006/picture">
-                <pic:pic xmlns:pic="http://schemas.openxmlformats.org/drawingml/2006/picture">
-                  <pic:nvPicPr>
-                    <pic:cNvPr id="875534110" name="Picture 1" descr="A screenshot of a computer&#10;&#10;AI-generated content may be incorrect."/>
                     <pic:cNvPicPr/>
                   </pic:nvPicPr>
                   <pic:blipFill>
@@ -1891,24 +1543,33 @@
           <w:bCs/>
         </w:rPr>
       </w:pPr>
-      <w:r>
-        <w:rPr>
-          <w:b/>
-          <w:bCs/>
-        </w:rPr>
-        <w:t xml:space="preserve">Use the following command to create a new collection in your BA64 database: </w:t>
-      </w:r>
-      <w:proofErr w:type="gramStart"/>
-      <w:r>
+    </w:p>
+    <w:p>
+      <w:pPr>
+        <w:jc w:val="both"/>
+        <w:rPr>
+          <w:b/>
+          <w:bCs/>
+        </w:rPr>
+      </w:pPr>
+    </w:p>
+    <w:p>
+      <w:pPr>
+        <w:jc w:val="both"/>
         <w:rPr>
           <w:b/>
           <w:bCs/>
           <w:i/>
           <w:iCs/>
         </w:rPr>
-        <w:t>db.createCollection</w:t>
-      </w:r>
-      <w:proofErr w:type="gramEnd"/>
+      </w:pPr>
+      <w:r>
+        <w:rPr>
+          <w:b/>
+          <w:bCs/>
+        </w:rPr>
+        <w:t xml:space="preserve">Use the following command to switch to or create a new database named “BA64”: </w:t>
+      </w:r>
       <w:r>
         <w:rPr>
           <w:b/>
@@ -1916,35 +1577,32 @@
           <w:i/>
           <w:iCs/>
         </w:rPr>
-        <w:t>(“Students”)</w:t>
-      </w:r>
-      <w:r>
-        <w:rPr>
-          <w:b/>
-          <w:bCs/>
-        </w:rPr>
-        <w:t xml:space="preserve">  </w:t>
-      </w:r>
-    </w:p>
-    <w:p>
-      <w:pPr>
-        <w:jc w:val="both"/>
-        <w:rPr>
-          <w:b/>
-          <w:bCs/>
-        </w:rPr>
-      </w:pPr>
-      <w:r>
-        <w:rPr>
-          <w:b/>
-          <w:bCs/>
-        </w:rPr>
-        <w:lastRenderedPageBreak/>
+        <w:t>use BA64</w:t>
+      </w:r>
+    </w:p>
+    <w:p>
+      <w:pPr>
+        <w:jc w:val="both"/>
+        <w:rPr>
+          <w:b/>
+          <w:bCs/>
+          <w:i/>
+          <w:iCs/>
+        </w:rPr>
+      </w:pPr>
+      <w:r>
+        <w:rPr>
+          <w:b/>
+          <w:bCs/>
+          <w:i/>
+          <w:iCs/>
+          <w:noProof/>
+        </w:rPr>
         <w:drawing>
-          <wp:inline distT="0" distB="0" distL="0" distR="0" wp14:anchorId="6ABBF260" wp14:editId="571D2B4A">
+          <wp:inline distT="0" distB="0" distL="0" distR="0" wp14:anchorId="2962B171" wp14:editId="7848935A">
             <wp:extent cx="5943600" cy="3342005"/>
             <wp:effectExtent l="0" t="0" r="0" b="0"/>
-            <wp:docPr id="1787390717" name="Picture 1" descr="A screenshot of a computer&#10;&#10;AI-generated content may be incorrect."/>
+            <wp:docPr id="875534110" name="Picture 1" descr="A screenshot of a computer&#10;&#10;AI-generated content may be incorrect."/>
             <wp:cNvGraphicFramePr>
               <a:graphicFrameLocks xmlns:a="http://schemas.openxmlformats.org/drawingml/2006/main" noChangeAspect="1"/>
             </wp:cNvGraphicFramePr>
@@ -1952,7 +1610,7 @@
               <a:graphicData uri="http://schemas.openxmlformats.org/drawingml/2006/picture">
                 <pic:pic xmlns:pic="http://schemas.openxmlformats.org/drawingml/2006/picture">
                   <pic:nvPicPr>
-                    <pic:cNvPr id="1787390717" name="Picture 1" descr="A screenshot of a computer&#10;&#10;AI-generated content may be incorrect."/>
+                    <pic:cNvPr id="875534110" name="Picture 1" descr="A screenshot of a computer&#10;&#10;AI-generated content may be incorrect."/>
                     <pic:cNvPicPr/>
                   </pic:nvPicPr>
                   <pic:blipFill>
@@ -1979,6 +1637,90 @@
     </w:p>
     <w:p>
       <w:pPr>
+        <w:jc w:val="both"/>
+        <w:rPr>
+          <w:b/>
+          <w:bCs/>
+        </w:rPr>
+      </w:pPr>
+      <w:r>
+        <w:rPr>
+          <w:b/>
+          <w:bCs/>
+        </w:rPr>
+        <w:t xml:space="preserve">Use the following command to create a new collection in your BA64 database: </w:t>
+      </w:r>
+      <w:r>
+        <w:rPr>
+          <w:b/>
+          <w:bCs/>
+          <w:i/>
+          <w:iCs/>
+        </w:rPr>
+        <w:t>db.createCollection(“Students”)</w:t>
+      </w:r>
+      <w:r>
+        <w:rPr>
+          <w:b/>
+          <w:bCs/>
+        </w:rPr>
+        <w:t xml:space="preserve">  </w:t>
+      </w:r>
+    </w:p>
+    <w:p>
+      <w:pPr>
+        <w:jc w:val="both"/>
+        <w:rPr>
+          <w:b/>
+          <w:bCs/>
+        </w:rPr>
+      </w:pPr>
+      <w:r>
+        <w:rPr>
+          <w:b/>
+          <w:bCs/>
+          <w:noProof/>
+        </w:rPr>
+        <w:lastRenderedPageBreak/>
+        <w:drawing>
+          <wp:inline distT="0" distB="0" distL="0" distR="0" wp14:anchorId="6ABBF260" wp14:editId="571D2B4A">
+            <wp:extent cx="5943600" cy="3342005"/>
+            <wp:effectExtent l="0" t="0" r="0" b="0"/>
+            <wp:docPr id="1787390717" name="Picture 1" descr="A screenshot of a computer&#10;&#10;AI-generated content may be incorrect."/>
+            <wp:cNvGraphicFramePr>
+              <a:graphicFrameLocks xmlns:a="http://schemas.openxmlformats.org/drawingml/2006/main" noChangeAspect="1"/>
+            </wp:cNvGraphicFramePr>
+            <a:graphic xmlns:a="http://schemas.openxmlformats.org/drawingml/2006/main">
+              <a:graphicData uri="http://schemas.openxmlformats.org/drawingml/2006/picture">
+                <pic:pic xmlns:pic="http://schemas.openxmlformats.org/drawingml/2006/picture">
+                  <pic:nvPicPr>
+                    <pic:cNvPr id="1787390717" name="Picture 1" descr="A screenshot of a computer&#10;&#10;AI-generated content may be incorrect."/>
+                    <pic:cNvPicPr/>
+                  </pic:nvPicPr>
+                  <pic:blipFill>
+                    <a:blip r:embed="rId11"/>
+                    <a:stretch>
+                      <a:fillRect/>
+                    </a:stretch>
+                  </pic:blipFill>
+                  <pic:spPr>
+                    <a:xfrm>
+                      <a:off x="0" y="0"/>
+                      <a:ext cx="5943600" cy="3342005"/>
+                    </a:xfrm>
+                    <a:prstGeom prst="rect">
+                      <a:avLst/>
+                    </a:prstGeom>
+                  </pic:spPr>
+                </pic:pic>
+              </a:graphicData>
+            </a:graphic>
+          </wp:inline>
+        </w:drawing>
+      </w:r>
+    </w:p>
+    <w:p>
+      <w:pPr>
         <w:pStyle w:val="ListParagraph"/>
         <w:numPr>
           <w:ilvl w:val="0"/>
@@ -1987,15 +1729,7 @@
         <w:jc w:val="both"/>
       </w:pPr>
       <w:r>
-        <w:t xml:space="preserve">I have already </w:t>
-      </w:r>
-      <w:proofErr w:type="gramStart"/>
-      <w:r>
-        <w:t>create</w:t>
-      </w:r>
-      <w:proofErr w:type="gramEnd"/>
-      <w:r>
-        <w:t xml:space="preserve"> it</w:t>
+        <w:t>I have already create it</w:t>
       </w:r>
     </w:p>
     <w:p>
@@ -2064,6 +1798,7 @@
         <w:rPr>
           <w:b/>
           <w:bCs/>
+          <w:noProof/>
         </w:rPr>
         <w:drawing>
           <wp:inline distT="0" distB="0" distL="0" distR="0" wp14:anchorId="235A2790" wp14:editId="38EC59D0">
@@ -2081,7 +1816,7 @@
                     <pic:cNvPicPr/>
                   </pic:nvPicPr>
                   <pic:blipFill>
-                    <a:blip r:embed="rId11"/>
+                    <a:blip r:embed="rId12"/>
                     <a:stretch>
                       <a:fillRect/>
                     </a:stretch>
@@ -2110,36 +1845,28 @@
           <w:bCs/>
         </w:rPr>
       </w:pPr>
-      <w:proofErr w:type="gramStart"/>
       <w:r>
         <w:rPr>
           <w:b/>
           <w:bCs/>
         </w:rPr>
         <w:lastRenderedPageBreak/>
-        <w:t>db.Students.find</w:t>
-      </w:r>
-      <w:proofErr w:type="gramEnd"/>
-      <w:r>
-        <w:rPr>
-          <w:b/>
-          <w:bCs/>
-        </w:rPr>
-        <w:t>()</w:t>
-      </w:r>
-    </w:p>
-    <w:p>
-      <w:pPr>
-        <w:jc w:val="both"/>
-        <w:rPr>
-          <w:b/>
-          <w:bCs/>
-        </w:rPr>
-      </w:pPr>
-      <w:r>
-        <w:rPr>
-          <w:b/>
-          <w:bCs/>
+        <w:t>db.Students.find()</w:t>
+      </w:r>
+    </w:p>
+    <w:p>
+      <w:pPr>
+        <w:jc w:val="both"/>
+        <w:rPr>
+          <w:b/>
+          <w:bCs/>
+        </w:rPr>
+      </w:pPr>
+      <w:r>
+        <w:rPr>
+          <w:b/>
+          <w:bCs/>
+          <w:noProof/>
         </w:rPr>
         <w:drawing>
           <wp:inline distT="0" distB="0" distL="0" distR="0" wp14:anchorId="13D41DD4" wp14:editId="2990ED5D">
@@ -2157,7 +1884,7 @@
                     <pic:cNvPicPr/>
                   </pic:nvPicPr>
                   <pic:blipFill>
-                    <a:blip r:embed="rId12"/>
+                    <a:blip r:embed="rId13"/>
                     <a:stretch>
                       <a:fillRect/>
                     </a:stretch>
@@ -2205,23 +1932,7 @@
           <w:b/>
           <w:bCs/>
         </w:rPr>
-        <w:t xml:space="preserve">Insert at least 500 records into your </w:t>
-      </w:r>
-      <w:proofErr w:type="gramStart"/>
-      <w:r>
-        <w:rPr>
-          <w:b/>
-          <w:bCs/>
-        </w:rPr>
-        <w:t>Students</w:t>
-      </w:r>
-      <w:proofErr w:type="gramEnd"/>
-      <w:r>
-        <w:rPr>
-          <w:b/>
-          <w:bCs/>
-        </w:rPr>
-        <w:t xml:space="preserve"> collection using InsertMany</w:t>
+        <w:t>Insert at least 500 records into your Students collection using InsertMany</w:t>
       </w:r>
       <w:r>
         <w:rPr>
@@ -2229,23 +1940,7 @@
           <w:bCs/>
         </w:rPr>
         <w:br/>
-        <w:t xml:space="preserve">function which accepts an </w:t>
-      </w:r>
-      <w:proofErr w:type="gramStart"/>
-      <w:r>
-        <w:rPr>
-          <w:b/>
-          <w:bCs/>
-        </w:rPr>
-        <w:t>ARRAY(</w:t>
-      </w:r>
-      <w:proofErr w:type="gramEnd"/>
-      <w:r>
-        <w:rPr>
-          <w:b/>
-          <w:bCs/>
-        </w:rPr>
-        <w:t>[]) of BSON documents. You are allowed to</w:t>
+        <w:t>function which accepts an ARRAY([]) of BSON documents. You are allowed to</w:t>
       </w:r>
       <w:r>
         <w:rPr>
@@ -2276,6 +1971,7 @@
         <w:rPr>
           <w:b/>
           <w:bCs/>
+          <w:noProof/>
         </w:rPr>
         <w:drawing>
           <wp:inline distT="0" distB="0" distL="0" distR="0" wp14:anchorId="18E59FE8" wp14:editId="18330CA9">
@@ -2293,7 +1989,7 @@
                     <pic:cNvPicPr/>
                   </pic:nvPicPr>
                   <pic:blipFill>
-                    <a:blip r:embed="rId13"/>
+                    <a:blip r:embed="rId14"/>
                     <a:stretch>
                       <a:fillRect/>
                     </a:stretch>
@@ -2343,15 +2039,7 @@
         <w:jc w:val="both"/>
       </w:pPr>
       <w:r>
-        <w:t xml:space="preserve">The task requires inserting at least 500 records into a collection, divided into batches, with each batch containing a unique attribute. Manually creating and inserting 500 records would be impractical, time-consuming, and </w:t>
-      </w:r>
-      <w:proofErr w:type="gramStart"/>
-      <w:r>
-        <w:t>error-prone</w:t>
-      </w:r>
-      <w:proofErr w:type="gramEnd"/>
-      <w:r>
-        <w:t>.</w:t>
+        <w:t>The task requires inserting at least 500 records into a collection, divided into batches, with each batch containing a unique attribute. Manually creating and inserting 500 records would be impractical, time-consuming, and error-prone.</w:t>
       </w:r>
     </w:p>
     <w:p>
@@ -2469,15 +2157,7 @@
         <w:t>Data insertion:</w:t>
       </w:r>
       <w:r>
-        <w:t xml:space="preserve"> Uses the </w:t>
-      </w:r>
-      <w:proofErr w:type="gramStart"/>
-      <w:r>
-        <w:t>db.Students.insertMany</w:t>
-      </w:r>
-      <w:proofErr w:type="gramEnd"/>
-      <w:r>
-        <w:t>() function to insert each batch into the collection.</w:t>
+        <w:t xml:space="preserve"> Uses the db.Students.insertMany() function to insert each batch into the collection.</w:t>
       </w:r>
     </w:p>
     <w:p>
@@ -2507,24 +2187,11 @@
       <w:pPr>
         <w:jc w:val="both"/>
       </w:pPr>
-      <w:proofErr w:type="gramStart"/>
-      <w:r>
-        <w:t>load(</w:t>
-      </w:r>
-      <w:proofErr w:type="gramEnd"/>
-      <w:r>
-        <w:t>"D:/OneDrive - National Economics University/Documents/Học liệu/Senior - Fourth year/Semester 1/Big Data Analytics/w5/3b.js")</w:t>
-      </w:r>
-      <w:r>
-        <w:t xml:space="preserve">. Here I learn an additional function </w:t>
-      </w:r>
-      <w:proofErr w:type="gramStart"/>
-      <w:r>
-        <w:t>load(</w:t>
-      </w:r>
-      <w:proofErr w:type="gramEnd"/>
-      <w:r>
-        <w:t>) which can execute a file</w:t>
+      <w:r>
+        <w:t>load("D:/OneDrive - National Economics University/Documents/Học liệu/Senior - Fourth year/Semester 1/Big Data Analytics/w5/3b.js")</w:t>
+      </w:r>
+      <w:r>
+        <w:t>. Here I learn an additional function load() which can execute a file</w:t>
       </w:r>
       <w:r>
         <w:t>.</w:t>
@@ -2580,23 +2247,7 @@
           <w:i/>
           <w:iCs/>
         </w:rPr>
-        <w:t xml:space="preserve">For easily read, I’ve inserted </w:t>
-      </w:r>
-      <w:proofErr w:type="gramStart"/>
-      <w:r>
-        <w:rPr>
-          <w:i/>
-          <w:iCs/>
-        </w:rPr>
-        <w:t>pretty(</w:t>
-      </w:r>
-      <w:proofErr w:type="gramEnd"/>
-      <w:r>
-        <w:rPr>
-          <w:i/>
-          <w:iCs/>
-        </w:rPr>
-        <w:t>) in the end each query</w:t>
+        <w:t>For easily read, I’ve inserted pretty() in the end each query</w:t>
       </w:r>
     </w:p>
     <w:p>
@@ -2614,83 +2265,27 @@
         </w:rPr>
         <w:t xml:space="preserve">Batch 1: </w:t>
       </w:r>
-      <w:proofErr w:type="gramStart"/>
-      <w:r>
-        <w:rPr>
-          <w:b/>
-          <w:bCs/>
-        </w:rPr>
-        <w:t>db.Students.find({ legacy</w:t>
-      </w:r>
-      <w:proofErr w:type="gramEnd"/>
-      <w:r>
-        <w:rPr>
-          <w:b/>
-          <w:bCs/>
-        </w:rPr>
-        <w:t xml:space="preserve">_id: </w:t>
-      </w:r>
-      <w:proofErr w:type="gramStart"/>
-      <w:r>
-        <w:rPr>
-          <w:b/>
-          <w:bCs/>
-        </w:rPr>
-        <w:t>{ $</w:t>
-      </w:r>
-      <w:proofErr w:type="gramEnd"/>
-      <w:r>
-        <w:rPr>
-          <w:b/>
-          <w:bCs/>
-        </w:rPr>
-        <w:t xml:space="preserve">exists: </w:t>
-      </w:r>
-      <w:proofErr w:type="gramStart"/>
-      <w:r>
-        <w:rPr>
-          <w:b/>
-          <w:bCs/>
-        </w:rPr>
-        <w:t>true }</w:t>
-      </w:r>
-      <w:proofErr w:type="gramEnd"/>
-      <w:r>
-        <w:rPr>
-          <w:b/>
-          <w:bCs/>
-        </w:rPr>
-        <w:t xml:space="preserve"> }</w:t>
-      </w:r>
-      <w:proofErr w:type="gramStart"/>
-      <w:r>
-        <w:rPr>
-          <w:b/>
-          <w:bCs/>
-        </w:rPr>
-        <w:t>).pretty</w:t>
-      </w:r>
-      <w:proofErr w:type="gramEnd"/>
-      <w:r>
-        <w:rPr>
-          <w:b/>
-          <w:bCs/>
-        </w:rPr>
-        <w:t>()</w:t>
-      </w:r>
-    </w:p>
-    <w:p>
-      <w:pPr>
-        <w:jc w:val="both"/>
-        <w:rPr>
-          <w:b/>
-          <w:bCs/>
-        </w:rPr>
-      </w:pPr>
-      <w:r>
-        <w:rPr>
-          <w:b/>
-          <w:bCs/>
+      <w:r>
+        <w:rPr>
+          <w:b/>
+          <w:bCs/>
+        </w:rPr>
+        <w:t>db.Students.find({ legacy_id: { $exists: true } }).pretty()</w:t>
+      </w:r>
+    </w:p>
+    <w:p>
+      <w:pPr>
+        <w:jc w:val="both"/>
+        <w:rPr>
+          <w:b/>
+          <w:bCs/>
+        </w:rPr>
+      </w:pPr>
+      <w:r>
+        <w:rPr>
+          <w:b/>
+          <w:bCs/>
+          <w:noProof/>
         </w:rPr>
         <w:lastRenderedPageBreak/>
         <w:drawing>
@@ -2709,7 +2304,7 @@
                     <pic:cNvPicPr/>
                   </pic:nvPicPr>
                   <pic:blipFill>
-                    <a:blip r:embed="rId14"/>
+                    <a:blip r:embed="rId15"/>
                     <a:stretch>
                       <a:fillRect/>
                     </a:stretch>
@@ -2754,83 +2349,27 @@
         </w:rPr>
         <w:t xml:space="preserve">Batch 2: </w:t>
       </w:r>
-      <w:proofErr w:type="gramStart"/>
-      <w:r>
-        <w:rPr>
-          <w:b/>
-          <w:bCs/>
-        </w:rPr>
-        <w:t>db.Students.find({ financial</w:t>
-      </w:r>
-      <w:proofErr w:type="gramEnd"/>
-      <w:r>
-        <w:rPr>
-          <w:b/>
-          <w:bCs/>
-        </w:rPr>
-        <w:t xml:space="preserve">_aid_status: </w:t>
-      </w:r>
-      <w:proofErr w:type="gramStart"/>
-      <w:r>
-        <w:rPr>
-          <w:b/>
-          <w:bCs/>
-        </w:rPr>
-        <w:t>{ $</w:t>
-      </w:r>
-      <w:proofErr w:type="gramEnd"/>
-      <w:r>
-        <w:rPr>
-          <w:b/>
-          <w:bCs/>
-        </w:rPr>
-        <w:t xml:space="preserve">exists: </w:t>
-      </w:r>
-      <w:proofErr w:type="gramStart"/>
-      <w:r>
-        <w:rPr>
-          <w:b/>
-          <w:bCs/>
-        </w:rPr>
-        <w:t>true }</w:t>
-      </w:r>
-      <w:proofErr w:type="gramEnd"/>
-      <w:r>
-        <w:rPr>
-          <w:b/>
-          <w:bCs/>
-        </w:rPr>
-        <w:t xml:space="preserve"> }</w:t>
-      </w:r>
-      <w:proofErr w:type="gramStart"/>
-      <w:r>
-        <w:rPr>
-          <w:b/>
-          <w:bCs/>
-        </w:rPr>
-        <w:t>).pretty</w:t>
-      </w:r>
-      <w:proofErr w:type="gramEnd"/>
-      <w:r>
-        <w:rPr>
-          <w:b/>
-          <w:bCs/>
-        </w:rPr>
-        <w:t>()</w:t>
-      </w:r>
-    </w:p>
-    <w:p>
-      <w:pPr>
-        <w:jc w:val="both"/>
-        <w:rPr>
-          <w:b/>
-          <w:bCs/>
-        </w:rPr>
-      </w:pPr>
-      <w:r>
-        <w:rPr>
-          <w:b/>
-          <w:bCs/>
+      <w:r>
+        <w:rPr>
+          <w:b/>
+          <w:bCs/>
+        </w:rPr>
+        <w:t>db.Students.find({ financial_aid_status: { $exists: true } }).pretty()</w:t>
+      </w:r>
+    </w:p>
+    <w:p>
+      <w:pPr>
+        <w:jc w:val="both"/>
+        <w:rPr>
+          <w:b/>
+          <w:bCs/>
+        </w:rPr>
+      </w:pPr>
+      <w:r>
+        <w:rPr>
+          <w:b/>
+          <w:bCs/>
+          <w:noProof/>
         </w:rPr>
         <w:drawing>
           <wp:inline distT="0" distB="0" distL="0" distR="0" wp14:anchorId="2F8BC77F" wp14:editId="05887A31">
@@ -2848,7 +2387,7 @@
                     <pic:cNvPicPr/>
                   </pic:nvPicPr>
                   <pic:blipFill>
-                    <a:blip r:embed="rId15"/>
+                    <a:blip r:embed="rId16"/>
                     <a:stretch>
                       <a:fillRect/>
                     </a:stretch>
@@ -2885,83 +2424,27 @@
         <w:lastRenderedPageBreak/>
         <w:t xml:space="preserve">Batch 3: </w:t>
       </w:r>
-      <w:proofErr w:type="gramStart"/>
-      <w:r>
-        <w:rPr>
-          <w:b/>
-          <w:bCs/>
-        </w:rPr>
-        <w:t>db.Students.find({ library</w:t>
-      </w:r>
-      <w:proofErr w:type="gramEnd"/>
-      <w:r>
-        <w:rPr>
-          <w:b/>
-          <w:bCs/>
-        </w:rPr>
-        <w:t xml:space="preserve">_card_number: </w:t>
-      </w:r>
-      <w:proofErr w:type="gramStart"/>
-      <w:r>
-        <w:rPr>
-          <w:b/>
-          <w:bCs/>
-        </w:rPr>
-        <w:t>{ $</w:t>
-      </w:r>
-      <w:proofErr w:type="gramEnd"/>
-      <w:r>
-        <w:rPr>
-          <w:b/>
-          <w:bCs/>
-        </w:rPr>
-        <w:t xml:space="preserve">exists: </w:t>
-      </w:r>
-      <w:proofErr w:type="gramStart"/>
-      <w:r>
-        <w:rPr>
-          <w:b/>
-          <w:bCs/>
-        </w:rPr>
-        <w:t>true }</w:t>
-      </w:r>
-      <w:proofErr w:type="gramEnd"/>
-      <w:r>
-        <w:rPr>
-          <w:b/>
-          <w:bCs/>
-        </w:rPr>
-        <w:t xml:space="preserve"> }</w:t>
-      </w:r>
-      <w:proofErr w:type="gramStart"/>
-      <w:r>
-        <w:rPr>
-          <w:b/>
-          <w:bCs/>
-        </w:rPr>
-        <w:t>).pretty</w:t>
-      </w:r>
-      <w:proofErr w:type="gramEnd"/>
-      <w:r>
-        <w:rPr>
-          <w:b/>
-          <w:bCs/>
-        </w:rPr>
-        <w:t>()</w:t>
-      </w:r>
-    </w:p>
-    <w:p>
-      <w:pPr>
-        <w:jc w:val="both"/>
-        <w:rPr>
-          <w:b/>
-          <w:bCs/>
-        </w:rPr>
-      </w:pPr>
-      <w:r>
-        <w:rPr>
-          <w:b/>
-          <w:bCs/>
+      <w:r>
+        <w:rPr>
+          <w:b/>
+          <w:bCs/>
+        </w:rPr>
+        <w:t>db.Students.find({ library_card_number: { $exists: true } }).pretty()</w:t>
+      </w:r>
+    </w:p>
+    <w:p>
+      <w:pPr>
+        <w:jc w:val="both"/>
+        <w:rPr>
+          <w:b/>
+          <w:bCs/>
+        </w:rPr>
+      </w:pPr>
+      <w:r>
+        <w:rPr>
+          <w:b/>
+          <w:bCs/>
+          <w:noProof/>
         </w:rPr>
         <w:drawing>
           <wp:inline distT="0" distB="0" distL="0" distR="0" wp14:anchorId="552AB1AF" wp14:editId="29ED3C32">
@@ -2979,7 +2462,7 @@
                     <pic:cNvPicPr/>
                   </pic:nvPicPr>
                   <pic:blipFill>
-                    <a:blip r:embed="rId16"/>
+                    <a:blip r:embed="rId17"/>
                     <a:stretch>
                       <a:fillRect/>
                     </a:stretch>
@@ -3015,83 +2498,27 @@
         </w:rPr>
         <w:t xml:space="preserve">Batch 4: </w:t>
       </w:r>
-      <w:proofErr w:type="gramStart"/>
-      <w:r>
-        <w:rPr>
-          <w:b/>
-          <w:bCs/>
-        </w:rPr>
-        <w:t>db.Students.find({ sports</w:t>
-      </w:r>
-      <w:proofErr w:type="gramEnd"/>
-      <w:r>
-        <w:rPr>
-          <w:b/>
-          <w:bCs/>
-        </w:rPr>
-        <w:t xml:space="preserve">_team: </w:t>
-      </w:r>
-      <w:proofErr w:type="gramStart"/>
-      <w:r>
-        <w:rPr>
-          <w:b/>
-          <w:bCs/>
-        </w:rPr>
-        <w:t>{ $</w:t>
-      </w:r>
-      <w:proofErr w:type="gramEnd"/>
-      <w:r>
-        <w:rPr>
-          <w:b/>
-          <w:bCs/>
-        </w:rPr>
-        <w:t xml:space="preserve">exists: </w:t>
-      </w:r>
-      <w:proofErr w:type="gramStart"/>
-      <w:r>
-        <w:rPr>
-          <w:b/>
-          <w:bCs/>
-        </w:rPr>
-        <w:t>true }</w:t>
-      </w:r>
-      <w:proofErr w:type="gramEnd"/>
-      <w:r>
-        <w:rPr>
-          <w:b/>
-          <w:bCs/>
-        </w:rPr>
-        <w:t xml:space="preserve"> }</w:t>
-      </w:r>
-      <w:proofErr w:type="gramStart"/>
-      <w:r>
-        <w:rPr>
-          <w:b/>
-          <w:bCs/>
-        </w:rPr>
-        <w:t>).pretty</w:t>
-      </w:r>
-      <w:proofErr w:type="gramEnd"/>
-      <w:r>
-        <w:rPr>
-          <w:b/>
-          <w:bCs/>
-        </w:rPr>
-        <w:t>()</w:t>
-      </w:r>
-    </w:p>
-    <w:p>
-      <w:pPr>
-        <w:jc w:val="both"/>
-        <w:rPr>
-          <w:b/>
-          <w:bCs/>
-        </w:rPr>
-      </w:pPr>
-      <w:r>
-        <w:rPr>
-          <w:b/>
-          <w:bCs/>
+      <w:r>
+        <w:rPr>
+          <w:b/>
+          <w:bCs/>
+        </w:rPr>
+        <w:t>db.Students.find({ sports_team: { $exists: true } }).pretty()</w:t>
+      </w:r>
+    </w:p>
+    <w:p>
+      <w:pPr>
+        <w:jc w:val="both"/>
+        <w:rPr>
+          <w:b/>
+          <w:bCs/>
+        </w:rPr>
+      </w:pPr>
+      <w:r>
+        <w:rPr>
+          <w:b/>
+          <w:bCs/>
+          <w:noProof/>
         </w:rPr>
         <w:drawing>
           <wp:inline distT="0" distB="0" distL="0" distR="0" wp14:anchorId="6DAEDEEA" wp14:editId="6AAA598A">
@@ -3109,7 +2536,7 @@
                     <pic:cNvPicPr/>
                   </pic:nvPicPr>
                   <pic:blipFill>
-                    <a:blip r:embed="rId17"/>
+                    <a:blip r:embed="rId18"/>
                     <a:stretch>
                       <a:fillRect/>
                     </a:stretch>
@@ -3143,84 +2570,21 @@
           <w:bCs/>
         </w:rPr>
         <w:lastRenderedPageBreak/>
-        <w:t xml:space="preserve">Batch 5: </w:t>
-      </w:r>
-      <w:proofErr w:type="gramStart"/>
-      <w:r>
-        <w:rPr>
-          <w:b/>
-          <w:bCs/>
-        </w:rPr>
-        <w:t>db.Students.find({ dorm</w:t>
-      </w:r>
-      <w:proofErr w:type="gramEnd"/>
-      <w:r>
-        <w:rPr>
-          <w:b/>
-          <w:bCs/>
-        </w:rPr>
-        <w:t xml:space="preserve">_info: </w:t>
-      </w:r>
-      <w:proofErr w:type="gramStart"/>
-      <w:r>
-        <w:rPr>
-          <w:b/>
-          <w:bCs/>
-        </w:rPr>
-        <w:t>{ $</w:t>
-      </w:r>
-      <w:proofErr w:type="gramEnd"/>
-      <w:r>
-        <w:rPr>
-          <w:b/>
-          <w:bCs/>
-        </w:rPr>
-        <w:t xml:space="preserve">exists: </w:t>
-      </w:r>
-      <w:proofErr w:type="gramStart"/>
-      <w:r>
-        <w:rPr>
-          <w:b/>
-          <w:bCs/>
-        </w:rPr>
-        <w:t>true }</w:t>
-      </w:r>
-      <w:proofErr w:type="gramEnd"/>
-      <w:r>
-        <w:rPr>
-          <w:b/>
-          <w:bCs/>
-        </w:rPr>
-        <w:t xml:space="preserve"> }</w:t>
-      </w:r>
-      <w:proofErr w:type="gramStart"/>
-      <w:r>
-        <w:rPr>
-          <w:b/>
-          <w:bCs/>
-        </w:rPr>
-        <w:t>).pretty</w:t>
-      </w:r>
-      <w:proofErr w:type="gramEnd"/>
-      <w:r>
-        <w:rPr>
-          <w:b/>
-          <w:bCs/>
-        </w:rPr>
-        <w:t>()</w:t>
-      </w:r>
-    </w:p>
-    <w:p>
-      <w:pPr>
-        <w:rPr>
-          <w:b/>
-          <w:bCs/>
-        </w:rPr>
-      </w:pPr>
-      <w:r>
-        <w:rPr>
-          <w:b/>
-          <w:bCs/>
+        <w:t>Batch 5: db.Students.find({ dorm_info: { $exists: true } }).pretty()</w:t>
+      </w:r>
+    </w:p>
+    <w:p>
+      <w:pPr>
+        <w:rPr>
+          <w:b/>
+          <w:bCs/>
+        </w:rPr>
+      </w:pPr>
+      <w:r>
+        <w:rPr>
+          <w:b/>
+          <w:bCs/>
+          <w:noProof/>
         </w:rPr>
         <w:drawing>
           <wp:inline distT="0" distB="0" distL="0" distR="0" wp14:anchorId="73ADCEC3" wp14:editId="147990A9">
@@ -3238,7 +2602,7 @@
                     <pic:cNvPicPr/>
                   </pic:nvPicPr>
                   <pic:blipFill>
-                    <a:blip r:embed="rId18"/>
+                    <a:blip r:embed="rId19"/>
                     <a:stretch>
                       <a:fillRect/>
                     </a:stretch>
@@ -3271,98 +2635,21 @@
           <w:b/>
           <w:bCs/>
         </w:rPr>
-        <w:t xml:space="preserve">Batch </w:t>
-      </w:r>
-      <w:r>
-        <w:rPr>
-          <w:b/>
-          <w:bCs/>
-        </w:rPr>
-        <w:t>6</w:t>
-      </w:r>
-      <w:r>
-        <w:rPr>
-          <w:b/>
-          <w:bCs/>
-        </w:rPr>
-        <w:t xml:space="preserve">: </w:t>
-      </w:r>
-      <w:proofErr w:type="gramStart"/>
-      <w:r>
-        <w:rPr>
-          <w:b/>
-          <w:bCs/>
-        </w:rPr>
-        <w:t>db.Students.find({ parking</w:t>
-      </w:r>
-      <w:proofErr w:type="gramEnd"/>
-      <w:r>
-        <w:rPr>
-          <w:b/>
-          <w:bCs/>
-        </w:rPr>
-        <w:t xml:space="preserve">_permit_code: </w:t>
-      </w:r>
-      <w:proofErr w:type="gramStart"/>
-      <w:r>
-        <w:rPr>
-          <w:b/>
-          <w:bCs/>
-        </w:rPr>
-        <w:t>{ $</w:t>
-      </w:r>
-      <w:proofErr w:type="gramEnd"/>
-      <w:r>
-        <w:rPr>
-          <w:b/>
-          <w:bCs/>
-        </w:rPr>
-        <w:t xml:space="preserve">exists: </w:t>
-      </w:r>
-      <w:proofErr w:type="gramStart"/>
-      <w:r>
-        <w:rPr>
-          <w:b/>
-          <w:bCs/>
-        </w:rPr>
-        <w:t>true }</w:t>
-      </w:r>
-      <w:proofErr w:type="gramEnd"/>
-      <w:r>
-        <w:rPr>
-          <w:b/>
-          <w:bCs/>
-        </w:rPr>
-        <w:t xml:space="preserve"> }</w:t>
-      </w:r>
-      <w:proofErr w:type="gramStart"/>
-      <w:r>
-        <w:rPr>
-          <w:b/>
-          <w:bCs/>
-        </w:rPr>
-        <w:t>).pretty</w:t>
-      </w:r>
-      <w:proofErr w:type="gramEnd"/>
-      <w:r>
-        <w:rPr>
-          <w:b/>
-          <w:bCs/>
-        </w:rPr>
-        <w:t>()</w:t>
-      </w:r>
-    </w:p>
-    <w:p>
-      <w:pPr>
-        <w:rPr>
-          <w:b/>
-          <w:bCs/>
-        </w:rPr>
-      </w:pPr>
-      <w:r>
-        <w:rPr>
-          <w:b/>
-          <w:bCs/>
+        <w:t>Batch 6: db.Students.find({ parking_permit_code: { $exists: true } }).pretty()</w:t>
+      </w:r>
+    </w:p>
+    <w:p>
+      <w:pPr>
+        <w:rPr>
+          <w:b/>
+          <w:bCs/>
+        </w:rPr>
+      </w:pPr>
+      <w:r>
+        <w:rPr>
+          <w:b/>
+          <w:bCs/>
+          <w:noProof/>
         </w:rPr>
         <w:drawing>
           <wp:inline distT="0" distB="0" distL="0" distR="0" wp14:anchorId="344F25D7" wp14:editId="1393C058">
@@ -3380,7 +2667,7 @@
                     <pic:cNvPicPr/>
                   </pic:nvPicPr>
                   <pic:blipFill>
-                    <a:blip r:embed="rId19"/>
+                    <a:blip r:embed="rId20"/>
                     <a:stretch>
                       <a:fillRect/>
                     </a:stretch>
@@ -3413,98 +2700,21 @@
           <w:b/>
           <w:bCs/>
         </w:rPr>
-        <w:t xml:space="preserve">Batch </w:t>
-      </w:r>
-      <w:r>
-        <w:rPr>
-          <w:b/>
-          <w:bCs/>
-        </w:rPr>
-        <w:t>7</w:t>
-      </w:r>
-      <w:r>
-        <w:rPr>
-          <w:b/>
-          <w:bCs/>
-        </w:rPr>
-        <w:t xml:space="preserve">: </w:t>
-      </w:r>
-      <w:proofErr w:type="gramStart"/>
-      <w:r>
-        <w:rPr>
-          <w:b/>
-          <w:bCs/>
-        </w:rPr>
-        <w:t>db.Students.find({ volunteer</w:t>
-      </w:r>
-      <w:proofErr w:type="gramEnd"/>
-      <w:r>
-        <w:rPr>
-          <w:b/>
-          <w:bCs/>
-        </w:rPr>
-        <w:t xml:space="preserve">_hours: </w:t>
-      </w:r>
-      <w:proofErr w:type="gramStart"/>
-      <w:r>
-        <w:rPr>
-          <w:b/>
-          <w:bCs/>
-        </w:rPr>
-        <w:t>{ $</w:t>
-      </w:r>
-      <w:proofErr w:type="gramEnd"/>
-      <w:r>
-        <w:rPr>
-          <w:b/>
-          <w:bCs/>
-        </w:rPr>
-        <w:t xml:space="preserve">exists: </w:t>
-      </w:r>
-      <w:proofErr w:type="gramStart"/>
-      <w:r>
-        <w:rPr>
-          <w:b/>
-          <w:bCs/>
-        </w:rPr>
-        <w:t>true }</w:t>
-      </w:r>
-      <w:proofErr w:type="gramEnd"/>
-      <w:r>
-        <w:rPr>
-          <w:b/>
-          <w:bCs/>
-        </w:rPr>
-        <w:t xml:space="preserve"> }</w:t>
-      </w:r>
-      <w:proofErr w:type="gramStart"/>
-      <w:r>
-        <w:rPr>
-          <w:b/>
-          <w:bCs/>
-        </w:rPr>
-        <w:t>).pretty</w:t>
-      </w:r>
-      <w:proofErr w:type="gramEnd"/>
-      <w:r>
-        <w:rPr>
-          <w:b/>
-          <w:bCs/>
-        </w:rPr>
-        <w:t>()</w:t>
-      </w:r>
-    </w:p>
-    <w:p>
-      <w:pPr>
-        <w:rPr>
-          <w:b/>
-          <w:bCs/>
-        </w:rPr>
-      </w:pPr>
-      <w:r>
-        <w:rPr>
-          <w:b/>
-          <w:bCs/>
+        <w:t>Batch 7: db.Students.find({ volunteer_hours: { $exists: true } }).pretty()</w:t>
+      </w:r>
+    </w:p>
+    <w:p>
+      <w:pPr>
+        <w:rPr>
+          <w:b/>
+          <w:bCs/>
+        </w:rPr>
+      </w:pPr>
+      <w:r>
+        <w:rPr>
+          <w:b/>
+          <w:bCs/>
+          <w:noProof/>
         </w:rPr>
         <w:drawing>
           <wp:inline distT="0" distB="0" distL="0" distR="0" wp14:anchorId="5387651C" wp14:editId="57691CBE">
@@ -3522,7 +2732,7 @@
                     <pic:cNvPicPr/>
                   </pic:nvPicPr>
                   <pic:blipFill>
-                    <a:blip r:embed="rId20"/>
+                    <a:blip r:embed="rId21"/>
                     <a:stretch>
                       <a:fillRect/>
                     </a:stretch>
@@ -3556,98 +2766,21 @@
           <w:bCs/>
         </w:rPr>
         <w:lastRenderedPageBreak/>
-        <w:t xml:space="preserve">Batch </w:t>
-      </w:r>
-      <w:r>
-        <w:rPr>
-          <w:b/>
-          <w:bCs/>
-        </w:rPr>
-        <w:t>8</w:t>
-      </w:r>
-      <w:r>
-        <w:rPr>
-          <w:b/>
-          <w:bCs/>
-        </w:rPr>
-        <w:t xml:space="preserve">: </w:t>
-      </w:r>
-      <w:proofErr w:type="gramStart"/>
-      <w:r>
-        <w:rPr>
-          <w:b/>
-          <w:bCs/>
-        </w:rPr>
-        <w:t>db.Students.find({ alumni</w:t>
-      </w:r>
-      <w:proofErr w:type="gramEnd"/>
-      <w:r>
-        <w:rPr>
-          <w:b/>
-          <w:bCs/>
-        </w:rPr>
-        <w:t xml:space="preserve">_mentor_id: </w:t>
-      </w:r>
-      <w:proofErr w:type="gramStart"/>
-      <w:r>
-        <w:rPr>
-          <w:b/>
-          <w:bCs/>
-        </w:rPr>
-        <w:t>{ $</w:t>
-      </w:r>
-      <w:proofErr w:type="gramEnd"/>
-      <w:r>
-        <w:rPr>
-          <w:b/>
-          <w:bCs/>
-        </w:rPr>
-        <w:t xml:space="preserve">exists: </w:t>
-      </w:r>
-      <w:proofErr w:type="gramStart"/>
-      <w:r>
-        <w:rPr>
-          <w:b/>
-          <w:bCs/>
-        </w:rPr>
-        <w:t>true }</w:t>
-      </w:r>
-      <w:proofErr w:type="gramEnd"/>
-      <w:r>
-        <w:rPr>
-          <w:b/>
-          <w:bCs/>
-        </w:rPr>
-        <w:t xml:space="preserve"> }</w:t>
-      </w:r>
-      <w:proofErr w:type="gramStart"/>
-      <w:r>
-        <w:rPr>
-          <w:b/>
-          <w:bCs/>
-        </w:rPr>
-        <w:t>).pretty</w:t>
-      </w:r>
-      <w:proofErr w:type="gramEnd"/>
-      <w:r>
-        <w:rPr>
-          <w:b/>
-          <w:bCs/>
-        </w:rPr>
-        <w:t>()</w:t>
-      </w:r>
-    </w:p>
-    <w:p>
-      <w:pPr>
-        <w:rPr>
-          <w:b/>
-          <w:bCs/>
-        </w:rPr>
-      </w:pPr>
-      <w:r>
-        <w:rPr>
-          <w:b/>
-          <w:bCs/>
+        <w:t>Batch 8: db.Students.find({ alumni_mentor_id: { $exists: true } }).pretty()</w:t>
+      </w:r>
+    </w:p>
+    <w:p>
+      <w:pPr>
+        <w:rPr>
+          <w:b/>
+          <w:bCs/>
+        </w:rPr>
+      </w:pPr>
+      <w:r>
+        <w:rPr>
+          <w:b/>
+          <w:bCs/>
+          <w:noProof/>
         </w:rPr>
         <w:drawing>
           <wp:inline distT="0" distB="0" distL="0" distR="0" wp14:anchorId="6F3424C4" wp14:editId="532801EA">
@@ -3665,7 +2798,7 @@
                     <pic:cNvPicPr/>
                   </pic:nvPicPr>
                   <pic:blipFill>
-                    <a:blip r:embed="rId21"/>
+                    <a:blip r:embed="rId22"/>
                     <a:stretch>
                       <a:fillRect/>
                     </a:stretch>
@@ -3698,98 +2831,21 @@
           <w:b/>
           <w:bCs/>
         </w:rPr>
-        <w:t xml:space="preserve">Batch </w:t>
-      </w:r>
-      <w:r>
-        <w:rPr>
-          <w:b/>
-          <w:bCs/>
-        </w:rPr>
-        <w:t>9</w:t>
-      </w:r>
-      <w:r>
-        <w:rPr>
-          <w:b/>
-          <w:bCs/>
-        </w:rPr>
-        <w:t xml:space="preserve">: </w:t>
-      </w:r>
-      <w:proofErr w:type="gramStart"/>
-      <w:r>
-        <w:rPr>
-          <w:b/>
-          <w:bCs/>
-        </w:rPr>
-        <w:t>db.Students.find({ thesis</w:t>
-      </w:r>
-      <w:proofErr w:type="gramEnd"/>
-      <w:r>
-        <w:rPr>
-          <w:b/>
-          <w:bCs/>
-        </w:rPr>
-        <w:t xml:space="preserve">_submission_date: </w:t>
-      </w:r>
-      <w:proofErr w:type="gramStart"/>
-      <w:r>
-        <w:rPr>
-          <w:b/>
-          <w:bCs/>
-        </w:rPr>
-        <w:t>{ $</w:t>
-      </w:r>
-      <w:proofErr w:type="gramEnd"/>
-      <w:r>
-        <w:rPr>
-          <w:b/>
-          <w:bCs/>
-        </w:rPr>
-        <w:t xml:space="preserve">exists: </w:t>
-      </w:r>
-      <w:proofErr w:type="gramStart"/>
-      <w:r>
-        <w:rPr>
-          <w:b/>
-          <w:bCs/>
-        </w:rPr>
-        <w:t>true }</w:t>
-      </w:r>
-      <w:proofErr w:type="gramEnd"/>
-      <w:r>
-        <w:rPr>
-          <w:b/>
-          <w:bCs/>
-        </w:rPr>
-        <w:t xml:space="preserve"> }</w:t>
-      </w:r>
-      <w:proofErr w:type="gramStart"/>
-      <w:r>
-        <w:rPr>
-          <w:b/>
-          <w:bCs/>
-        </w:rPr>
-        <w:t>).pretty</w:t>
-      </w:r>
-      <w:proofErr w:type="gramEnd"/>
-      <w:r>
-        <w:rPr>
-          <w:b/>
-          <w:bCs/>
-        </w:rPr>
-        <w:t>()</w:t>
-      </w:r>
-    </w:p>
-    <w:p>
-      <w:pPr>
-        <w:rPr>
-          <w:b/>
-          <w:bCs/>
-        </w:rPr>
-      </w:pPr>
-      <w:r>
-        <w:rPr>
-          <w:b/>
-          <w:bCs/>
+        <w:t>Batch 9: db.Students.find({ thesis_submission_date: { $exists: true } }).pretty()</w:t>
+      </w:r>
+    </w:p>
+    <w:p>
+      <w:pPr>
+        <w:rPr>
+          <w:b/>
+          <w:bCs/>
+        </w:rPr>
+      </w:pPr>
+      <w:r>
+        <w:rPr>
+          <w:b/>
+          <w:bCs/>
+          <w:noProof/>
         </w:rPr>
         <w:drawing>
           <wp:inline distT="0" distB="0" distL="0" distR="0" wp14:anchorId="4ADAC9AF" wp14:editId="0C3A907D">
@@ -3807,7 +2863,7 @@
                     <pic:cNvPicPr/>
                   </pic:nvPicPr>
                   <pic:blipFill>
-                    <a:blip r:embed="rId22"/>
+                    <a:blip r:embed="rId23"/>
                     <a:stretch>
                       <a:fillRect/>
                     </a:stretch>
@@ -3840,98 +2896,21 @@
           <w:b/>
           <w:bCs/>
         </w:rPr>
-        <w:t xml:space="preserve">Batch </w:t>
-      </w:r>
-      <w:r>
-        <w:rPr>
-          <w:b/>
-          <w:bCs/>
-        </w:rPr>
-        <w:t>10</w:t>
-      </w:r>
-      <w:r>
-        <w:rPr>
-          <w:b/>
-          <w:bCs/>
-        </w:rPr>
-        <w:t xml:space="preserve">: </w:t>
-      </w:r>
-      <w:proofErr w:type="gramStart"/>
-      <w:r>
-        <w:rPr>
-          <w:b/>
-          <w:bCs/>
-        </w:rPr>
-        <w:t>db.Students.find({ exchange</w:t>
-      </w:r>
-      <w:proofErr w:type="gramEnd"/>
-      <w:r>
-        <w:rPr>
-          <w:b/>
-          <w:bCs/>
-        </w:rPr>
-        <w:t xml:space="preserve">_program_country: </w:t>
-      </w:r>
-      <w:proofErr w:type="gramStart"/>
-      <w:r>
-        <w:rPr>
-          <w:b/>
-          <w:bCs/>
-        </w:rPr>
-        <w:t>{ $</w:t>
-      </w:r>
-      <w:proofErr w:type="gramEnd"/>
-      <w:r>
-        <w:rPr>
-          <w:b/>
-          <w:bCs/>
-        </w:rPr>
-        <w:t xml:space="preserve">exists: </w:t>
-      </w:r>
-      <w:proofErr w:type="gramStart"/>
-      <w:r>
-        <w:rPr>
-          <w:b/>
-          <w:bCs/>
-        </w:rPr>
-        <w:t>true }</w:t>
-      </w:r>
-      <w:proofErr w:type="gramEnd"/>
-      <w:r>
-        <w:rPr>
-          <w:b/>
-          <w:bCs/>
-        </w:rPr>
-        <w:t xml:space="preserve"> }</w:t>
-      </w:r>
-      <w:proofErr w:type="gramStart"/>
-      <w:r>
-        <w:rPr>
-          <w:b/>
-          <w:bCs/>
-        </w:rPr>
-        <w:t>).pretty</w:t>
-      </w:r>
-      <w:proofErr w:type="gramEnd"/>
-      <w:r>
-        <w:rPr>
-          <w:b/>
-          <w:bCs/>
-        </w:rPr>
-        <w:t>()</w:t>
-      </w:r>
-    </w:p>
-    <w:p>
-      <w:pPr>
-        <w:rPr>
-          <w:b/>
-          <w:bCs/>
-        </w:rPr>
-      </w:pPr>
-      <w:r>
-        <w:rPr>
-          <w:b/>
-          <w:bCs/>
+        <w:t>Batch 10: db.Students.find({ exchange_program_country: { $exists: true } }).pretty()</w:t>
+      </w:r>
+    </w:p>
+    <w:p>
+      <w:pPr>
+        <w:rPr>
+          <w:b/>
+          <w:bCs/>
+        </w:rPr>
+      </w:pPr>
+      <w:r>
+        <w:rPr>
+          <w:b/>
+          <w:bCs/>
+          <w:noProof/>
         </w:rPr>
         <w:drawing>
           <wp:inline distT="0" distB="0" distL="0" distR="0" wp14:anchorId="2C20F915" wp14:editId="09029CF5">
@@ -3949,7 +2928,7 @@
                     <pic:cNvPicPr/>
                   </pic:nvPicPr>
                   <pic:blipFill>
-                    <a:blip r:embed="rId23"/>
+                    <a:blip r:embed="rId24"/>
                     <a:stretch>
                       <a:fillRect/>
                     </a:stretch>
@@ -4028,373 +3007,65 @@
       <w:r>
         <w:t xml:space="preserve">: </w:t>
       </w:r>
-      <w:proofErr w:type="gramStart"/>
-      <w:r>
-        <w:t>db.Students.find({ attribute</w:t>
-      </w:r>
-      <w:proofErr w:type="gramEnd"/>
-      <w:r>
-        <w:t xml:space="preserve">_name: </w:t>
-      </w:r>
-      <w:proofErr w:type="gramStart"/>
-      <w:r>
-        <w:t>{ $exists:</w:t>
-      </w:r>
-      <w:proofErr w:type="gramEnd"/>
-      <w:r>
-        <w:t xml:space="preserve"> </w:t>
-      </w:r>
-      <w:proofErr w:type="gramStart"/>
-      <w:r>
-        <w:t>false }</w:t>
-      </w:r>
-      <w:proofErr w:type="gramEnd"/>
-      <w:r>
-        <w:t xml:space="preserve"> })</w:t>
-      </w:r>
-    </w:p>
-    <w:p>
-      <w:proofErr w:type="gramStart"/>
-      <w:r>
-        <w:t>db.Students.find({ legacy</w:t>
-      </w:r>
-      <w:proofErr w:type="gramEnd"/>
-      <w:r>
-        <w:t xml:space="preserve">_id: </w:t>
-      </w:r>
-      <w:proofErr w:type="gramStart"/>
-      <w:r>
-        <w:t>{ $exists:</w:t>
-      </w:r>
-      <w:proofErr w:type="gramEnd"/>
-      <w:r>
-        <w:t xml:space="preserve"> </w:t>
-      </w:r>
-      <w:proofErr w:type="gramStart"/>
-      <w:r>
-        <w:t>false }</w:t>
-      </w:r>
-      <w:proofErr w:type="gramEnd"/>
-      <w:r>
-        <w:t xml:space="preserve"> }</w:t>
-      </w:r>
-      <w:proofErr w:type="gramStart"/>
-      <w:r>
-        <w:t>).pretty</w:t>
-      </w:r>
-      <w:proofErr w:type="gramEnd"/>
-      <w:r>
-        <w:t>()</w:t>
-      </w:r>
-    </w:p>
-    <w:p>
-      <w:proofErr w:type="gramStart"/>
-      <w:r>
-        <w:t>db.Students.find({ financial</w:t>
-      </w:r>
-      <w:proofErr w:type="gramEnd"/>
-      <w:r>
-        <w:t xml:space="preserve">_aid_status: </w:t>
-      </w:r>
-      <w:proofErr w:type="gramStart"/>
-      <w:r>
-        <w:t>{ $exists:</w:t>
-      </w:r>
-      <w:proofErr w:type="gramEnd"/>
-      <w:r>
-        <w:t xml:space="preserve"> </w:t>
-      </w:r>
-      <w:proofErr w:type="gramStart"/>
-      <w:r>
-        <w:t>false }</w:t>
-      </w:r>
-      <w:proofErr w:type="gramEnd"/>
-      <w:r>
-        <w:t xml:space="preserve"> }</w:t>
-      </w:r>
-      <w:proofErr w:type="gramStart"/>
-      <w:r>
-        <w:t>).pretty</w:t>
-      </w:r>
-      <w:proofErr w:type="gramEnd"/>
-      <w:r>
-        <w:t>()</w:t>
-      </w:r>
-    </w:p>
-    <w:p>
-      <w:proofErr w:type="gramStart"/>
-      <w:r>
-        <w:t>db.Students.find({ library</w:t>
-      </w:r>
-      <w:proofErr w:type="gramEnd"/>
-      <w:r>
-        <w:t xml:space="preserve">_card_number: </w:t>
-      </w:r>
-      <w:proofErr w:type="gramStart"/>
-      <w:r>
-        <w:t>{ $exists:</w:t>
-      </w:r>
-      <w:proofErr w:type="gramEnd"/>
-      <w:r>
-        <w:t xml:space="preserve"> </w:t>
-      </w:r>
-      <w:proofErr w:type="gramStart"/>
-      <w:r>
-        <w:t>false }</w:t>
-      </w:r>
-      <w:proofErr w:type="gramEnd"/>
-      <w:r>
-        <w:t xml:space="preserve"> }</w:t>
-      </w:r>
-      <w:proofErr w:type="gramStart"/>
-      <w:r>
-        <w:t>).pretty</w:t>
-      </w:r>
-      <w:proofErr w:type="gramEnd"/>
-      <w:r>
-        <w:t>()</w:t>
-      </w:r>
-    </w:p>
-    <w:p>
-      <w:proofErr w:type="gramStart"/>
-      <w:r>
-        <w:t>db.Students.find({ sports</w:t>
-      </w:r>
-      <w:proofErr w:type="gramEnd"/>
-      <w:r>
-        <w:t xml:space="preserve">_team: </w:t>
-      </w:r>
-      <w:proofErr w:type="gramStart"/>
-      <w:r>
-        <w:t>{ $exists:</w:t>
-      </w:r>
-      <w:proofErr w:type="gramEnd"/>
-      <w:r>
-        <w:t xml:space="preserve"> </w:t>
-      </w:r>
-      <w:proofErr w:type="gramStart"/>
-      <w:r>
-        <w:t>false }</w:t>
-      </w:r>
-      <w:proofErr w:type="gramEnd"/>
-      <w:r>
-        <w:t xml:space="preserve"> }</w:t>
-      </w:r>
-      <w:proofErr w:type="gramStart"/>
-      <w:r>
-        <w:t>).pretty</w:t>
-      </w:r>
-      <w:proofErr w:type="gramEnd"/>
-      <w:r>
-        <w:t>()</w:t>
-      </w:r>
-    </w:p>
-    <w:p>
-      <w:proofErr w:type="gramStart"/>
-      <w:r>
-        <w:t>db.Students.find({ dorm</w:t>
-      </w:r>
-      <w:proofErr w:type="gramEnd"/>
-      <w:r>
-        <w:t xml:space="preserve">_info: </w:t>
-      </w:r>
-      <w:proofErr w:type="gramStart"/>
-      <w:r>
-        <w:t>{ $exists:</w:t>
-      </w:r>
-      <w:proofErr w:type="gramEnd"/>
-      <w:r>
-        <w:t xml:space="preserve"> </w:t>
-      </w:r>
-      <w:proofErr w:type="gramStart"/>
-      <w:r>
-        <w:t>false }</w:t>
-      </w:r>
-      <w:proofErr w:type="gramEnd"/>
-      <w:r>
-        <w:t xml:space="preserve"> }</w:t>
-      </w:r>
-      <w:proofErr w:type="gramStart"/>
-      <w:r>
-        <w:t>).pretty</w:t>
-      </w:r>
-      <w:proofErr w:type="gramEnd"/>
-      <w:r>
-        <w:t>()</w:t>
-      </w:r>
-    </w:p>
-    <w:p>
-      <w:proofErr w:type="gramStart"/>
-      <w:r>
-        <w:t>db.Students.find({ parking</w:t>
-      </w:r>
-      <w:proofErr w:type="gramEnd"/>
-      <w:r>
-        <w:t xml:space="preserve">_permit_code: </w:t>
-      </w:r>
-      <w:proofErr w:type="gramStart"/>
-      <w:r>
-        <w:t>{ $exists:</w:t>
-      </w:r>
-      <w:proofErr w:type="gramEnd"/>
-      <w:r>
-        <w:t xml:space="preserve"> </w:t>
-      </w:r>
-      <w:proofErr w:type="gramStart"/>
-      <w:r>
-        <w:t>false }</w:t>
-      </w:r>
-      <w:proofErr w:type="gramEnd"/>
-      <w:r>
-        <w:t xml:space="preserve"> }</w:t>
-      </w:r>
-      <w:proofErr w:type="gramStart"/>
-      <w:r>
-        <w:t>).pretty</w:t>
-      </w:r>
-      <w:proofErr w:type="gramEnd"/>
-      <w:r>
-        <w:t>()</w:t>
-      </w:r>
-    </w:p>
-    <w:p>
-      <w:proofErr w:type="gramStart"/>
-      <w:r>
-        <w:t>db.Students.find({ volunteer</w:t>
-      </w:r>
-      <w:proofErr w:type="gramEnd"/>
-      <w:r>
-        <w:t xml:space="preserve">_hours: </w:t>
-      </w:r>
-      <w:proofErr w:type="gramStart"/>
-      <w:r>
-        <w:t>{ $exists:</w:t>
-      </w:r>
-      <w:proofErr w:type="gramEnd"/>
-      <w:r>
-        <w:t xml:space="preserve"> </w:t>
-      </w:r>
-      <w:proofErr w:type="gramStart"/>
-      <w:r>
-        <w:t>false }</w:t>
-      </w:r>
-      <w:proofErr w:type="gramEnd"/>
-      <w:r>
-        <w:t xml:space="preserve"> }</w:t>
-      </w:r>
-      <w:proofErr w:type="gramStart"/>
-      <w:r>
-        <w:t>).pretty</w:t>
-      </w:r>
-      <w:proofErr w:type="gramEnd"/>
-      <w:r>
-        <w:t>()</w:t>
-      </w:r>
-    </w:p>
-    <w:p>
-      <w:proofErr w:type="gramStart"/>
-      <w:r>
-        <w:t>db.Students.find({ alumni</w:t>
-      </w:r>
-      <w:proofErr w:type="gramEnd"/>
-      <w:r>
-        <w:t xml:space="preserve">_mentor_id: </w:t>
-      </w:r>
-      <w:proofErr w:type="gramStart"/>
-      <w:r>
-        <w:t>{ $exists:</w:t>
-      </w:r>
-      <w:proofErr w:type="gramEnd"/>
-      <w:r>
-        <w:t xml:space="preserve"> </w:t>
-      </w:r>
-      <w:proofErr w:type="gramStart"/>
-      <w:r>
-        <w:t>false }</w:t>
-      </w:r>
-      <w:proofErr w:type="gramEnd"/>
-      <w:r>
-        <w:t xml:space="preserve"> }</w:t>
-      </w:r>
-      <w:proofErr w:type="gramStart"/>
-      <w:r>
-        <w:t>).pretty</w:t>
-      </w:r>
-      <w:proofErr w:type="gramEnd"/>
-      <w:r>
-        <w:t>()</w:t>
-      </w:r>
-    </w:p>
-    <w:p>
-      <w:proofErr w:type="gramStart"/>
-      <w:r>
-        <w:t>db.Students.find({ thesis</w:t>
-      </w:r>
-      <w:proofErr w:type="gramEnd"/>
-      <w:r>
-        <w:t xml:space="preserve">_submission_date: </w:t>
-      </w:r>
-      <w:proofErr w:type="gramStart"/>
-      <w:r>
-        <w:t>{ $exists:</w:t>
-      </w:r>
-      <w:proofErr w:type="gramEnd"/>
-      <w:r>
-        <w:t xml:space="preserve"> </w:t>
-      </w:r>
-      <w:proofErr w:type="gramStart"/>
-      <w:r>
-        <w:t>false }</w:t>
-      </w:r>
-      <w:proofErr w:type="gramEnd"/>
-      <w:r>
-        <w:t xml:space="preserve"> }</w:t>
-      </w:r>
-      <w:proofErr w:type="gramStart"/>
-      <w:r>
-        <w:t>).pretty</w:t>
-      </w:r>
-      <w:proofErr w:type="gramEnd"/>
-      <w:r>
-        <w:t>()</w:t>
-      </w:r>
-    </w:p>
-    <w:p>
-      <w:proofErr w:type="gramStart"/>
-      <w:r>
-        <w:t>db.Students.find({ exchange</w:t>
-      </w:r>
-      <w:proofErr w:type="gramEnd"/>
-      <w:r>
-        <w:t xml:space="preserve">_program_country: </w:t>
-      </w:r>
-      <w:proofErr w:type="gramStart"/>
-      <w:r>
-        <w:t>{ $exists:</w:t>
-      </w:r>
-      <w:proofErr w:type="gramEnd"/>
-      <w:r>
-        <w:t xml:space="preserve"> </w:t>
-      </w:r>
-      <w:proofErr w:type="gramStart"/>
-      <w:r>
-        <w:t>false }</w:t>
-      </w:r>
-      <w:proofErr w:type="gramEnd"/>
-      <w:r>
-        <w:t xml:space="preserve"> }</w:t>
-      </w:r>
-      <w:proofErr w:type="gramStart"/>
-      <w:r>
-        <w:t>).pretty</w:t>
-      </w:r>
-      <w:proofErr w:type="gramEnd"/>
-      <w:r>
-        <w:t>()</w:t>
-      </w:r>
-    </w:p>
-    <w:p>
-      <w:r>
+      <w:r>
+        <w:t>db.Students.find({ attribute_name: { $exists: false } })</w:t>
+      </w:r>
+    </w:p>
+    <w:p>
+      <w:r>
+        <w:t>db.Students.find({ legacy_id: { $exists: false } }).pretty()</w:t>
+      </w:r>
+    </w:p>
+    <w:p>
+      <w:r>
+        <w:t>db.Students.find({ financial_aid_status: { $exists: false } }).pretty()</w:t>
+      </w:r>
+    </w:p>
+    <w:p>
+      <w:r>
+        <w:t>db.Students.find({ library_card_number: { $exists: false } }).pretty()</w:t>
+      </w:r>
+    </w:p>
+    <w:p>
+      <w:r>
+        <w:t>db.Students.find({ sports_team: { $exists: false } }).pretty()</w:t>
+      </w:r>
+    </w:p>
+    <w:p>
+      <w:r>
+        <w:t>db.Students.find({ dorm_info: { $exists: false } }).pretty()</w:t>
+      </w:r>
+    </w:p>
+    <w:p>
+      <w:r>
+        <w:t>db.Students.find({ parking_permit_code: { $exists: false } }).pretty()</w:t>
+      </w:r>
+    </w:p>
+    <w:p>
+      <w:r>
+        <w:t>db.Students.find({ volunteer_hours: { $exists: false } }).pretty()</w:t>
+      </w:r>
+    </w:p>
+    <w:p>
+      <w:r>
+        <w:t>db.Students.find({ alumni_mentor_id: { $exists: false } }).pretty()</w:t>
+      </w:r>
+    </w:p>
+    <w:p>
+      <w:r>
+        <w:t>db.Students.find({ thesis_submission_date: { $exists: false } }).pretty()</w:t>
+      </w:r>
+    </w:p>
+    <w:p>
+      <w:r>
+        <w:t>db.Students.find({ exchange_program_country: { $exists: false } }).pretty()</w:t>
+      </w:r>
+    </w:p>
+    <w:p>
+      <w:r>
+        <w:rPr>
+          <w:noProof/>
+        </w:rPr>
         <w:drawing>
           <wp:inline distT="0" distB="0" distL="0" distR="0" wp14:anchorId="3ECA88B3" wp14:editId="3A966F5B">
             <wp:extent cx="5317129" cy="3848100"/>
@@ -4411,7 +3082,7 @@
                     <pic:cNvPicPr/>
                   </pic:nvPicPr>
                   <pic:blipFill>
-                    <a:blip r:embed="rId24"/>
+                    <a:blip r:embed="rId25"/>
                     <a:stretch>
                       <a:fillRect/>
                     </a:stretch>
@@ -4460,7 +3131,6 @@
       <w:r>
         <w:t xml:space="preserve">he total number of documents currently in the </w:t>
       </w:r>
-      <w:proofErr w:type="gramStart"/>
       <w:r>
         <w:rPr>
           <w:b/>
@@ -4468,7 +3138,6 @@
         </w:rPr>
         <w:t>Students</w:t>
       </w:r>
-      <w:proofErr w:type="gramEnd"/>
       <w:r>
         <w:t xml:space="preserve"> collection is:</w:t>
       </w:r>
@@ -4586,103 +3255,7 @@
           <w:bCs/>
         </w:rPr>
         <w:br/>
-        <w:t>attributes of your choice. For example:</w:t>
-      </w:r>
-      <w:proofErr w:type="gramStart"/>
-      <w:r>
-        <w:rPr>
-          <w:b/>
-          <w:bCs/>
-        </w:rPr>
-        <w:t>db.Students.find</w:t>
-      </w:r>
-      <w:proofErr w:type="gramEnd"/>
-      <w:r>
-        <w:rPr>
-          <w:b/>
-          <w:bCs/>
-        </w:rPr>
-        <w:t>({</w:t>
-      </w:r>
-      <w:proofErr w:type="gramStart"/>
-      <w:r>
-        <w:rPr>
-          <w:b/>
-          <w:bCs/>
-        </w:rPr>
-        <w:t>LastName: {</w:t>
-      </w:r>
-      <w:proofErr w:type="gramEnd"/>
-      <w:r>
-        <w:rPr>
-          <w:b/>
-          <w:bCs/>
-        </w:rPr>
-        <w:t>$</w:t>
-      </w:r>
-      <w:proofErr w:type="gramStart"/>
-      <w:r>
-        <w:rPr>
-          <w:b/>
-          <w:bCs/>
-        </w:rPr>
-        <w:t>exists:</w:t>
-      </w:r>
-      <w:proofErr w:type="gramEnd"/>
-      <w:r>
-        <w:rPr>
-          <w:b/>
-          <w:bCs/>
-        </w:rPr>
-        <w:t xml:space="preserve"> </w:t>
-      </w:r>
-      <w:proofErr w:type="gramStart"/>
-      <w:r>
-        <w:rPr>
-          <w:b/>
-          <w:bCs/>
-        </w:rPr>
-        <w:t>true},</w:t>
-      </w:r>
-      <w:proofErr w:type="gramEnd"/>
-      <w:r>
-        <w:rPr>
-          <w:b/>
-          <w:bCs/>
-        </w:rPr>
-        <w:t xml:space="preserve"> </w:t>
-      </w:r>
-      <w:proofErr w:type="gramStart"/>
-      <w:r>
-        <w:rPr>
-          <w:b/>
-          <w:bCs/>
-        </w:rPr>
-        <w:t>StudentId: {</w:t>
-      </w:r>
-      <w:proofErr w:type="gramEnd"/>
-      <w:r>
-        <w:rPr>
-          <w:b/>
-          <w:bCs/>
-        </w:rPr>
-        <w:t xml:space="preserve">$gt: </w:t>
-      </w:r>
-      <w:proofErr w:type="gramStart"/>
-      <w:r>
-        <w:rPr>
-          <w:b/>
-          <w:bCs/>
-        </w:rPr>
-        <w:t>1}})</w:t>
-      </w:r>
-      <w:proofErr w:type="gramEnd"/>
-      <w:r>
-        <w:rPr>
-          <w:b/>
-          <w:bCs/>
-        </w:rPr>
-        <w:t xml:space="preserve"> </w:t>
+        <w:t xml:space="preserve">attributes of your choice. For example:db.Students.find({LastName: {$exists: true}, StudentId: {$gt: 1}}) </w:t>
       </w:r>
     </w:p>
     <w:p>
@@ -4731,6 +3304,7 @@
               <w:rPr>
                 <w:b/>
                 <w:bCs/>
+                <w:noProof/>
               </w:rPr>
               <w:drawing>
                 <wp:inline distT="0" distB="0" distL="0" distR="0" wp14:anchorId="736E6063" wp14:editId="589BC7BA">
@@ -4748,7 +3322,7 @@
                           <pic:cNvPicPr/>
                         </pic:nvPicPr>
                         <pic:blipFill>
-                          <a:blip r:embed="rId25"/>
+                          <a:blip r:embed="rId26"/>
                           <a:stretch>
                             <a:fillRect/>
                           </a:stretch>
@@ -4783,15 +3357,7 @@
               </w:numPr>
             </w:pPr>
             <w:r>
-              <w:t xml:space="preserve">I used the </w:t>
-            </w:r>
-            <w:proofErr w:type="gramStart"/>
-            <w:r>
-              <w:t>find(</w:t>
-            </w:r>
-            <w:proofErr w:type="gramEnd"/>
-            <w:r>
-              <w:t>) function with two attributes as constraints:</w:t>
+              <w:t>I used the find() function with two attributes as constraints:</w:t>
             </w:r>
           </w:p>
           <w:p>
@@ -4807,23 +3373,7 @@
                 <w:b/>
                 <w:bCs/>
               </w:rPr>
-              <w:t>dorm_</w:t>
-            </w:r>
-            <w:proofErr w:type="gramStart"/>
-            <w:r>
-              <w:rPr>
-                <w:b/>
-                <w:bCs/>
-              </w:rPr>
-              <w:t>info.building</w:t>
-            </w:r>
-            <w:proofErr w:type="gramEnd"/>
-            <w:r>
-              <w:rPr>
-                <w:b/>
-                <w:bCs/>
-              </w:rPr>
-              <w:t xml:space="preserve"> = "D2"</w:t>
+              <w:t>dorm_info.building = "D2"</w:t>
             </w:r>
             <w:r>
               <w:t xml:space="preserve"> → restricts results to students living in building D2.</w:t>
@@ -4940,51 +3490,15 @@
         <w:jc w:val="both"/>
       </w:pPr>
       <w:r>
-        <w:t>Việc thực hiện được truy vấn ở câu (e) – tức là khả năng lọc dữ liệu dựa trên nhiều thuộc tính đồng thời – là một trong những năng lực cốt lõi và quan trọng bậc nhất của bất kỳ hệ quản trị cơ sở dữ</w:t>
-      </w:r>
-      <w:r>
-        <w:t xml:space="preserve"> </w:t>
-      </w:r>
-      <w:r>
-        <w:t>liệu nào, bao gồm cả MongoDB. Tầm quan trọng của nó thể hiện ở ba khía cạnh chính:</w:t>
-      </w:r>
-    </w:p>
-    <w:p>
-      <w:pPr>
-        <w:jc w:val="both"/>
-      </w:pPr>
-      <w:r>
-        <w:t>Trong thực tế, các câu hỏi chúng ta cần trả lời từ dữ liệu hiếm khi nào chỉ dựa trên một điều kiện</w:t>
-      </w:r>
-      <w:r>
-        <w:t xml:space="preserve"> </w:t>
-      </w:r>
-      <w:r>
-        <w:t>duy nhất. Chúng ta không chỉ muốn tìm "tất cả sinh viên", mà thường muốn tìm "tất cả sinh viên khoa</w:t>
-      </w:r>
-      <w:r>
-        <w:t xml:space="preserve"> </w:t>
-      </w:r>
-      <w:r>
-        <w:t xml:space="preserve">Công nghệ thông tin </w:t>
-      </w:r>
-      <w:r>
-        <w:t xml:space="preserve">và </w:t>
-      </w:r>
-      <w:r>
-        <w:t>đang ở ký túc xá tòa D2". Khả năng kết hợp nhiều điều kiện cho phép chúng ta</w:t>
-      </w:r>
-      <w:r>
-        <w:t xml:space="preserve"> </w:t>
-      </w:r>
-      <w:r>
-        <w:t>"khoan" sâu vào tập dữ liệu khổng lồ để lấy ra chính xác những thông tin cần thiết, loại bỏ đi những</w:t>
-      </w:r>
-      <w:r>
-        <w:t xml:space="preserve"> </w:t>
-      </w:r>
-      <w:r>
-        <w:t>dữ liệu nhiễu không liên quan. Đây là nền tảng để biến dữ liệu thô thành thông tin có giá trị.</w:t>
+        <w:t>Việc thực hiện được truy vấn ở câu (e) – tức là khả năng lọc dữ liệu dựa trên nhiều thuộc tính đồng thời – là một trong những năng lực cốt lõi và quan trọng bậc nhất của bất kỳ hệ quản trị cơ sở dữ liệu nào, bao gồm cả MongoDB. Tầm quan trọng của nó thể hiện ở ba khía cạnh chính:</w:t>
+      </w:r>
+    </w:p>
+    <w:p>
+      <w:pPr>
+        <w:jc w:val="both"/>
+      </w:pPr>
+      <w:r>
+        <w:t>Trong thực tế, các câu hỏi chúng ta cần trả lời từ dữ liệu hiếm khi nào chỉ dựa trên một điều kiện duy nhất. Chúng ta không chỉ muốn tìm "tất cả sinh viên", mà thường muốn tìm "tất cả sinh viên khoa Công nghệ thông tin và đang ở ký túc xá tòa D2". Khả năng kết hợp nhiều điều kiện cho phép chúng ta "khoan" sâu vào tập dữ liệu khổng lồ để lấy ra chính xác những thông tin cần thiết, loại bỏ đi những dữ liệu nhiễu không liên quan. Đây là nền tảng để biến dữ liệu thô thành thông tin có giá trị.</w:t>
       </w:r>
     </w:p>
     <w:p>
@@ -5046,15 +3560,7 @@
         <w:jc w:val="both"/>
       </w:pPr>
       <w:r>
-        <w:t xml:space="preserve">I believe the differences are not only technological but also philosophical, reflecting two fundamentally different approaches to storing, managing, and querying data. I </w:t>
-      </w:r>
-      <w:proofErr w:type="gramStart"/>
-      <w:r>
-        <w:t>summarize</w:t>
-      </w:r>
-      <w:proofErr w:type="gramEnd"/>
-      <w:r>
-        <w:t xml:space="preserve"> them in four key aspects:</w:t>
+        <w:t>I believe the differences are not only technological but also philosophical, reflecting two fundamentally different approaches to storing, managing, and querying data. I summarize them in four key aspects:</w:t>
       </w:r>
     </w:p>
     <w:p>
@@ -5190,15 +3696,7 @@
         <w:jc w:val="both"/>
       </w:pPr>
       <w:r>
-        <w:t xml:space="preserve">NoSQL (MongoDB): Optimized for </w:t>
-      </w:r>
-      <w:proofErr w:type="gramStart"/>
-      <w:r>
-        <w:t>reads</w:t>
-      </w:r>
-      <w:proofErr w:type="gramEnd"/>
-      <w:r>
-        <w:t xml:space="preserve"> by embedding related data in a single document. For example, a blog post and its comments can be stored together in one document. This eliminates the need for JOINs and improves query performance.</w:t>
+        <w:t>NoSQL (MongoDB): Optimized for reads by embedding related data in a single document. For example, a blog post and its comments can be stored together in one document. This eliminates the need for JOINs and improves query performance.</w:t>
       </w:r>
     </w:p>
     <w:p>
@@ -5262,7 +3760,7 @@
       </w:r>
     </w:p>
     <w:sectPr>
-      <w:headerReference w:type="default" r:id="rId26"/>
+      <w:headerReference w:type="default" r:id="rId27"/>
       <w:pgSz w:w="12240" w:h="15840"/>
       <w:pgMar w:top="1440" w:right="1440" w:bottom="1440" w:left="1440" w:header="720" w:footer="720" w:gutter="0"/>
       <w:cols w:space="720"/>
@@ -8747,6 +7245,7 @@
   <w:style w:type="character" w:default="1" w:styleId="DefaultParagraphFont">
     <w:name w:val="Default Paragraph Font"/>
     <w:uiPriority w:val="1"/>
+    <w:semiHidden/>
     <w:unhideWhenUsed/>
   </w:style>
   <w:style w:type="table" w:default="1" w:styleId="TableNormal">
